--- a/documents/project journal.docx
+++ b/documents/project journal.docx
@@ -2,6 +2,197 @@
 <file path=word/document.xml><?xml version="1.0" encoding="utf-8"?>
 <w:document xmlns:wpc="http://schemas.microsoft.com/office/word/2010/wordprocessingCanvas" xmlns:cx="http://schemas.microsoft.com/office/drawing/2014/chartex" xmlns:cx1="http://schemas.microsoft.com/office/drawing/2015/9/8/chartex" xmlns:cx2="http://schemas.microsoft.com/office/drawing/2015/10/21/chartex" xmlns:cx3="http://schemas.microsoft.com/office/drawing/2016/5/9/chartex" xmlns:cx4="http://schemas.microsoft.com/office/drawing/2016/5/10/chartex" xmlns:cx5="http://schemas.microsoft.com/office/drawing/2016/5/11/chartex" xmlns:cx6="http://schemas.microsoft.com/office/drawing/2016/5/12/chartex" xmlns:cx7="http://schemas.microsoft.com/office/drawing/2016/5/13/chartex" xmlns:cx8="http://schemas.microsoft.com/office/drawing/2016/5/14/chartex" xmlns:mc="http://schemas.openxmlformats.org/markup-compatibility/2006" xmlns:aink="http://schemas.microsoft.com/office/drawing/2016/ink" xmlns:am3d="http://schemas.microsoft.com/office/drawing/2017/model3d" xmlns:o="urn:schemas-microsoft-com:office:office" xmlns:oel="http://schemas.microsoft.com/office/2019/extlst" xmlns:r="http://schemas.openxmlformats.org/officeDocument/2006/relationships" xmlns:m="http://schemas.openxmlformats.org/officeDocument/2006/math" xmlns:v="urn:schemas-microsoft-com:vml" xmlns:wp14="http://schemas.microsoft.com/office/word/2010/wordprocessingDrawing" xmlns:wp="http://schemas.openxmlformats.org/drawingml/2006/wordprocessingDrawing" xmlns:w10="urn:schemas-microsoft-com:office:word" xmlns:w="http://schemas.openxmlformats.org/wordprocessingml/2006/main" xmlns:w14="http://schemas.microsoft.com/office/word/2010/wordml" xmlns:w15="http://schemas.microsoft.com/office/word/2012/wordml" xmlns:w16cex="http://schemas.microsoft.com/office/word/2018/wordml/cex" xmlns:w16cid="http://schemas.microsoft.com/office/word/2016/wordml/cid" xmlns:w16="http://schemas.microsoft.com/office/word/2018/wordml" xmlns:w16du="http://schemas.microsoft.com/office/word/2023/wordml/word16du" xmlns:w16sdtdh="http://schemas.microsoft.com/office/word/2020/wordml/sdtdatahash" xmlns:w16sdtfl="http://schemas.microsoft.com/office/word/2024/wordml/sdtformatlock" xmlns:w16se="http://schemas.microsoft.com/office/word/2015/wordml/symex" xmlns:wpg="http://schemas.microsoft.com/office/word/2010/wordprocessingGroup" xmlns:wpi="http://schemas.microsoft.com/office/word/2010/wordprocessingInk" xmlns:wne="http://schemas.microsoft.com/office/word/2006/wordml" xmlns:wps="http://schemas.microsoft.com/office/word/2010/wordprocessingShape" mc:Ignorable="w14 w15 w16se w16cid w16 w16cex w16sdtdh w16sdtfl w16du wp14">
   <w:body>
+    <w:p>
+      <w:pPr>
+        <w:rPr>
+          <w:b/>
+          <w:bCs/>
+        </w:rPr>
+      </w:pPr>
+      <w:r>
+        <w:rPr>
+          <w:b/>
+          <w:bCs/>
+        </w:rPr>
+        <w:t>Key =</w:t>
+      </w:r>
+    </w:p>
+    <w:p>
+      <w:pPr>
+        <w:rPr>
+          <w:b/>
+          <w:bCs/>
+        </w:rPr>
+      </w:pPr>
+      <w:r>
+        <w:rPr>
+          <w:b/>
+          <w:bCs/>
+        </w:rPr>
+        <w:t>Green = need to do</w:t>
+      </w:r>
+    </w:p>
+    <w:p>
+      <w:pPr>
+        <w:rPr>
+          <w:b/>
+          <w:bCs/>
+        </w:rPr>
+      </w:pPr>
+      <w:r>
+        <w:rPr>
+          <w:b/>
+          <w:bCs/>
+        </w:rPr>
+        <w:t>Yello</w:t>
+      </w:r>
+      <w:r>
+        <w:rPr>
+          <w:b/>
+          <w:bCs/>
+        </w:rPr>
+        <w:t>w</w:t>
+      </w:r>
+      <w:r>
+        <w:rPr>
+          <w:b/>
+          <w:bCs/>
+        </w:rPr>
+        <w:t xml:space="preserve"> = unsure to add or not yet, do later</w:t>
+      </w:r>
+    </w:p>
+    <w:p>
+      <w:pPr>
+        <w:rPr>
+          <w:b/>
+          <w:bCs/>
+        </w:rPr>
+      </w:pPr>
+      <w:r>
+        <w:rPr>
+          <w:b/>
+          <w:bCs/>
+        </w:rPr>
+        <w:t xml:space="preserve">Red </w:t>
+      </w:r>
+      <w:r>
+        <w:rPr>
+          <w:b/>
+          <w:bCs/>
+        </w:rPr>
+        <w:t xml:space="preserve">(dark) </w:t>
+      </w:r>
+      <w:r>
+        <w:rPr>
+          <w:b/>
+          <w:bCs/>
+        </w:rPr>
+        <w:t>= Greens that have been done and can no</w:t>
+      </w:r>
+      <w:r>
+        <w:rPr>
+          <w:b/>
+          <w:bCs/>
+        </w:rPr>
+        <w:t>w</w:t>
+      </w:r>
+      <w:r>
+        <w:rPr>
+          <w:b/>
+          <w:bCs/>
+        </w:rPr>
+        <w:t xml:space="preserve"> ignore</w:t>
+      </w:r>
+    </w:p>
+    <w:p>
+      <w:pPr>
+        <w:rPr>
+          <w:b/>
+          <w:bCs/>
+        </w:rPr>
+      </w:pPr>
+      <w:r>
+        <w:rPr>
+          <w:b/>
+          <w:bCs/>
+        </w:rPr>
+        <w:t>Black = done in the update</w:t>
+      </w:r>
+    </w:p>
+    <w:p>
+      <w:pPr>
+        <w:rPr>
+          <w:b/>
+          <w:bCs/>
+        </w:rPr>
+      </w:pPr>
+      <w:r>
+        <w:rPr>
+          <w:b/>
+          <w:bCs/>
+        </w:rPr>
+        <w:t>Pink = Temporary</w:t>
+      </w:r>
+    </w:p>
+    <w:p>
+      <w:pPr>
+        <w:rPr>
+          <w:b/>
+          <w:bCs/>
+        </w:rPr>
+      </w:pPr>
+      <w:r>
+        <w:rPr>
+          <w:b/>
+          <w:bCs/>
+        </w:rPr>
+        <w:t>Purple = Errors encountered and fixes to them found</w:t>
+      </w:r>
+    </w:p>
+    <w:p>
+      <w:pPr>
+        <w:rPr>
+          <w:b/>
+          <w:bCs/>
+        </w:rPr>
+      </w:pPr>
+      <w:r>
+        <w:rPr>
+          <w:b/>
+          <w:bCs/>
+        </w:rPr>
+        <w:t xml:space="preserve">Orange = Purples that </w:t>
+      </w:r>
+      <w:r>
+        <w:rPr>
+          <w:b/>
+          <w:bCs/>
+        </w:rPr>
+        <w:t>w</w:t>
+      </w:r>
+      <w:r>
+        <w:rPr>
+          <w:b/>
+          <w:bCs/>
+        </w:rPr>
+        <w:t>ere edited</w:t>
+      </w:r>
+    </w:p>
+    <w:p>
+      <w:pPr>
+        <w:rPr>
+          <w:b/>
+          <w:bCs/>
+        </w:rPr>
+      </w:pPr>
+      <w:r>
+        <w:rPr>
+          <w:b/>
+          <w:bCs/>
+        </w:rPr>
+        <w:t>Teal = Noticed / Interesting point encountered during implementation</w:t>
+      </w:r>
+    </w:p>
     <w:p>
       <w:pPr>
         <w:rPr>
@@ -121,13 +312,16 @@
         </w:numPr>
       </w:pPr>
       <w:r>
-        <w:t xml:space="preserve">This also is needed because later on, I </w:t>
-      </w:r>
-      <w:r>
-        <w:t>w</w:t>
-      </w:r>
-      <w:r>
-        <w:t>ill be adding properties of the player’s character, such as their health and any other reasonable properties</w:t>
+        <w:t>This also is needed because later on</w:t>
+      </w:r>
+      <w:r>
+        <w:rPr>
+          <w:highlight w:val="green"/>
+        </w:rPr>
+        <w:t>, I will be adding properties of the player’s character, such as their health and any other</w:t>
+      </w:r>
+      <w:r>
+        <w:t xml:space="preserve"> reasonable properties</w:t>
       </w:r>
     </w:p>
     <w:p>
@@ -137,21 +331,15 @@
           <w:ilvl w:val="3"/>
           <w:numId w:val="3"/>
         </w:numPr>
-      </w:pPr>
-      <w:r>
-        <w:t>Maybe health affects speed? (lo</w:t>
-      </w:r>
-      <w:r>
-        <w:t>w</w:t>
-      </w:r>
-      <w:r>
-        <w:t>er hp -&gt; slo</w:t>
-      </w:r>
-      <w:r>
-        <w:t>w</w:t>
-      </w:r>
-      <w:r>
-        <w:t>er running speed)</w:t>
+        <w:rPr>
+          <w:highlight w:val="yellow"/>
+        </w:rPr>
+      </w:pPr>
+      <w:r>
+        <w:rPr>
+          <w:highlight w:val="yellow"/>
+        </w:rPr>
+        <w:t>Maybe health affects speed? (lower hp -&gt; slower running speed)</w:t>
       </w:r>
     </w:p>
     <w:p>
@@ -173,114 +361,24 @@
           <w:ilvl w:val="1"/>
           <w:numId w:val="3"/>
         </w:numPr>
-      </w:pPr>
-      <w:r>
-        <w:t>Did this because first I need to get a grasp of ho</w:t>
-      </w:r>
-      <w:r>
-        <w:t>w</w:t>
-      </w:r>
-      <w:r>
-        <w:t xml:space="preserve"> I can get the player’s character to start moving. I initially tried to use a </w:t>
-      </w:r>
-      <w:r>
-        <w:t>w</w:t>
-      </w:r>
-      <w:r>
-        <w:t xml:space="preserve">hile loops, but I noticed that it just froze the game. This is because </w:t>
-      </w:r>
-      <w:r>
-        <w:t>w</w:t>
-      </w:r>
-      <w:r>
-        <w:t xml:space="preserve">hen you use a </w:t>
-      </w:r>
-      <w:r>
-        <w:t>w</w:t>
-      </w:r>
-      <w:r>
-        <w:t xml:space="preserve">hile loop to detect </w:t>
-      </w:r>
-      <w:r>
-        <w:t>w</w:t>
-      </w:r>
-      <w:r>
-        <w:t>hen the key is being held do</w:t>
-      </w:r>
-      <w:r>
-        <w:t>w</w:t>
-      </w:r>
-      <w:r>
-        <w:t xml:space="preserve">n, it </w:t>
-      </w:r>
-      <w:r>
-        <w:t>w</w:t>
-      </w:r>
-      <w:r>
-        <w:t>aits for you to let go before continuing, freezing the game</w:t>
-      </w:r>
-      <w:r>
-        <w:t xml:space="preserve">. I </w:t>
-      </w:r>
-      <w:r>
-        <w:t>w</w:t>
-      </w:r>
-      <w:r>
-        <w:t xml:space="preserve">anted to do this because I thought </w:t>
-      </w:r>
-      <w:r>
-        <w:t>w</w:t>
-      </w:r>
-      <w:r>
-        <w:t xml:space="preserve">hat it </w:t>
-      </w:r>
-      <w:r>
-        <w:t>w</w:t>
-      </w:r>
-      <w:r>
-        <w:t xml:space="preserve">ould do </w:t>
-      </w:r>
-      <w:r>
-        <w:t>w</w:t>
-      </w:r>
-      <w:r>
-        <w:t>as temporarily cause the character to move for the duration of it being held do</w:t>
-      </w:r>
-      <w:r>
-        <w:t>w</w:t>
-      </w:r>
-      <w:r>
-        <w:t xml:space="preserve">n, but I failed to notice that, since the </w:t>
-      </w:r>
-      <w:r>
-        <w:t>w</w:t>
-      </w:r>
-      <w:r>
-        <w:t xml:space="preserve">hile loop only runs </w:t>
-      </w:r>
-      <w:r>
-        <w:t>w</w:t>
-      </w:r>
-      <w:r>
-        <w:t xml:space="preserve">hat is inside of it, it </w:t>
-      </w:r>
-      <w:r>
-        <w:t>w</w:t>
-      </w:r>
-      <w:r>
-        <w:t xml:space="preserve">ont turn it back off the moving condition </w:t>
-      </w:r>
-      <w:r>
-        <w:t>w</w:t>
-      </w:r>
-      <w:r>
-        <w:t xml:space="preserve">hen I stop holding the key, you cant really do that. This lead me to find out about dictionaries for this movement system, since I can make a dictionary that says like, each key references a different movement condition, like ‘A’ references the moving left condition (a variable), and </w:t>
-      </w:r>
-      <w:r>
-        <w:t>w</w:t>
-      </w:r>
-      <w:r>
-        <w:t>hen that variable is set to True, the character’s X position is changed</w:t>
+        <w:rPr>
+          <w:color w:val="E8E8E8" w:themeColor="background2"/>
+          <w:highlight w:val="darkMagenta"/>
+        </w:rPr>
+      </w:pPr>
+      <w:r>
+        <w:rPr>
+          <w:color w:val="E8E8E8" w:themeColor="background2"/>
+          <w:highlight w:val="darkMagenta"/>
+        </w:rPr>
+        <w:t>Did this because first I need to get a grasp of how I can get the player’s character to start moving. I initially tried to use a while loops, but I noticed that it just froze the game. This is because when you use a while loop to detect when the key is being held down, it waits for you to let go before continuing, freezing the game</w:t>
+      </w:r>
+      <w:r>
+        <w:rPr>
+          <w:color w:val="E8E8E8" w:themeColor="background2"/>
+          <w:highlight w:val="darkMagenta"/>
+        </w:rPr>
+        <w:t>. I wanted to do this because I thought what it would do was temporarily cause the character to move for the duration of it being held down, but I failed to notice that, since the while loop only runs what is inside of it, it wont turn it back off the moving condition when I stop holding the key, you cant really do that. This lead me to find out about dictionaries for this movement system, since I can make a dictionary that says like, each key references a different movement condition, like ‘A’ references the moving left condition (a variable), and when that variable is set to True, the character’s X position is changed</w:t>
       </w:r>
     </w:p>
     <w:p>
@@ -292,22 +390,25 @@
         </w:numPr>
       </w:pPr>
       <w:r>
-        <w:t xml:space="preserve">Discovered that dictionaries could </w:t>
-      </w:r>
-      <w:r>
-        <w:t>w</w:t>
-      </w:r>
-      <w:r>
-        <w:t>ork for this, so I don’t have to use a thousand if statements for basic movements.</w:t>
-      </w:r>
-      <w:r>
-        <w:t xml:space="preserve"> Kind of have an idea for this, if I make a dictionary </w:t>
-      </w:r>
-      <w:r>
-        <w:t>w</w:t>
-      </w:r>
-      <w:r>
-        <w:t xml:space="preserve">ith the keys being the </w:t>
+        <w:rPr>
+          <w:color w:val="E8E8E8" w:themeColor="background2"/>
+          <w:highlight w:val="darkMagenta"/>
+        </w:rPr>
+        <w:lastRenderedPageBreak/>
+        <w:t>Discovered that dictionaries could work for this, so I don’t have to use a thousand if statements for basic movements.</w:t>
+      </w:r>
+      <w:r>
+        <w:rPr>
+          <w:color w:val="E8E8E8" w:themeColor="background2"/>
+          <w:highlight w:val="darkMagenta"/>
+        </w:rPr>
+        <w:t xml:space="preserve"> Kind of have an idea for this, if I make a dictionary with the keys being the</w:t>
+      </w:r>
+      <w:r>
+        <w:rPr>
+          <w:color w:val="E8E8E8" w:themeColor="background2"/>
+        </w:rPr>
+        <w:t xml:space="preserve"> </w:t>
       </w:r>
       <w:proofErr w:type="spellStart"/>
       <w:r>
@@ -390,27 +491,15 @@
           <w:ilvl w:val="0"/>
           <w:numId w:val="3"/>
         </w:numPr>
-      </w:pPr>
-      <w:r>
-        <w:t>Temporarily added a line of code that dra</w:t>
-      </w:r>
-      <w:r>
-        <w:t>w</w:t>
-      </w:r>
-      <w:r>
-        <w:t>s a circle, just using this for no</w:t>
-      </w:r>
-      <w:r>
-        <w:t>w</w:t>
-      </w:r>
-      <w:r>
-        <w:t xml:space="preserve"> as the character to test the movement to make sure it </w:t>
-      </w:r>
-      <w:r>
-        <w:t>w</w:t>
-      </w:r>
-      <w:r>
-        <w:t>orks.</w:t>
+        <w:rPr>
+          <w:highlight w:val="magenta"/>
+        </w:rPr>
+      </w:pPr>
+      <w:r>
+        <w:rPr>
+          <w:highlight w:val="magenta"/>
+        </w:rPr>
+        <w:t>Temporarily added a line of code that draws a circle, just using this for now as the character to test the movement to make sure it works.</w:t>
       </w:r>
     </w:p>
     <w:p/>
@@ -426,8 +515,21 @@
           <w:b/>
           <w:bCs/>
         </w:rPr>
-        <w:lastRenderedPageBreak/>
-        <w:t>Update 2 – 25</w:t>
+        <w:t>Update 2</w:t>
+      </w:r>
+      <w:r>
+        <w:rPr>
+          <w:b/>
+          <w:bCs/>
+        </w:rPr>
+        <w:t>-5</w:t>
+      </w:r>
+      <w:r>
+        <w:rPr>
+          <w:b/>
+          <w:bCs/>
+        </w:rPr>
+        <w:t xml:space="preserve"> – 25</w:t>
       </w:r>
       <w:r>
         <w:rPr>
@@ -443,6 +545,28 @@
           <w:bCs/>
         </w:rPr>
         <w:t xml:space="preserve"> March 2025</w:t>
+      </w:r>
+      <w:r>
+        <w:rPr>
+          <w:b/>
+          <w:bCs/>
+        </w:rPr>
+        <w:t xml:space="preserve"> – 26</w:t>
+      </w:r>
+      <w:r>
+        <w:rPr>
+          <w:b/>
+          <w:bCs/>
+          <w:vertAlign w:val="superscript"/>
+        </w:rPr>
+        <w:t>th</w:t>
+      </w:r>
+      <w:r>
+        <w:rPr>
+          <w:b/>
+          <w:bCs/>
+        </w:rPr>
+        <w:t xml:space="preserve"> April 2025</w:t>
       </w:r>
     </w:p>
     <w:p>
@@ -480,6 +604,1461 @@
       <w:r>
         <w:t>n into the main game every time a player beats a level.</w:t>
       </w:r>
+    </w:p>
+    <w:p>
+      <w:pPr>
+        <w:pStyle w:val="ListParagraph"/>
+        <w:numPr>
+          <w:ilvl w:val="1"/>
+          <w:numId w:val="3"/>
+        </w:numPr>
+      </w:pPr>
+      <w:r>
+        <w:t xml:space="preserve">Thinking of making a bunch of functions in each level and </w:t>
+      </w:r>
+      <w:r>
+        <w:t>w</w:t>
+      </w:r>
+      <w:r>
+        <w:t>hat the functions do is just dra</w:t>
+      </w:r>
+      <w:r>
+        <w:t>w</w:t>
+      </w:r>
+      <w:r>
+        <w:t xml:space="preserve"> the level, then </w:t>
+      </w:r>
+      <w:r>
+        <w:t>w</w:t>
+      </w:r>
+      <w:r>
+        <w:t>hen I import it and call that function, it does all the dra</w:t>
+      </w:r>
+      <w:r>
+        <w:t>w</w:t>
+      </w:r>
+      <w:r>
+        <w:t>ing the function does in each map.</w:t>
+      </w:r>
+    </w:p>
+    <w:p>
+      <w:pPr>
+        <w:pStyle w:val="ListParagraph"/>
+        <w:numPr>
+          <w:ilvl w:val="2"/>
+          <w:numId w:val="3"/>
+        </w:numPr>
+        <w:rPr>
+          <w:highlight w:val="green"/>
+        </w:rPr>
+      </w:pPr>
+      <w:r>
+        <w:rPr>
+          <w:highlight w:val="green"/>
+        </w:rPr>
+        <w:t>Think of some simple level designs for now just to test if this would work</w:t>
+      </w:r>
+    </w:p>
+    <w:p>
+      <w:pPr>
+        <w:pStyle w:val="ListParagraph"/>
+        <w:numPr>
+          <w:ilvl w:val="0"/>
+          <w:numId w:val="3"/>
+        </w:numPr>
+        <w:rPr>
+          <w:highlight w:val="magenta"/>
+        </w:rPr>
+      </w:pPr>
+      <w:r>
+        <w:rPr>
+          <w:highlight w:val="magenta"/>
+        </w:rPr>
+        <w:t>Testing jumping mechanic, using space bar as the input, I will make it so that for now, jumping will let you reach a certain height, then decrease your Y axis value back to original – later on, change this so that it just continuously drops the Y until you hit something or fall out of bounds.</w:t>
+      </w:r>
+      <w:r>
+        <w:rPr>
+          <w:highlight w:val="magenta"/>
+        </w:rPr>
+        <w:t xml:space="preserve"> Could probably use a loop to increment your height </w:t>
+      </w:r>
+      <w:r>
+        <w:rPr>
+          <w:highlight w:val="magenta"/>
+        </w:rPr>
+        <w:t>a fe</w:t>
+      </w:r>
+      <w:r>
+        <w:rPr>
+          <w:highlight w:val="magenta"/>
+        </w:rPr>
+        <w:t>w</w:t>
+      </w:r>
+      <w:r>
+        <w:rPr>
+          <w:highlight w:val="magenta"/>
+        </w:rPr>
+        <w:t xml:space="preserve"> times at a decreasing rate, then from then on until a boundary is reached, continuously increment your altitude in the positive y direction (do</w:t>
+      </w:r>
+      <w:r>
+        <w:rPr>
+          <w:highlight w:val="magenta"/>
+        </w:rPr>
+        <w:t>w</w:t>
+      </w:r>
+      <w:r>
+        <w:rPr>
+          <w:highlight w:val="magenta"/>
+        </w:rPr>
+        <w:t>n) at an increasing rate.</w:t>
+      </w:r>
+    </w:p>
+    <w:p>
+      <w:pPr>
+        <w:pStyle w:val="ListParagraph"/>
+        <w:numPr>
+          <w:ilvl w:val="1"/>
+          <w:numId w:val="3"/>
+        </w:numPr>
+        <w:rPr>
+          <w:highlight w:val="magenta"/>
+        </w:rPr>
+      </w:pPr>
+      <w:r>
+        <w:rPr>
+          <w:highlight w:val="yellow"/>
+        </w:rPr>
+        <w:t xml:space="preserve">I think this </w:t>
+      </w:r>
+      <w:r>
+        <w:rPr>
+          <w:highlight w:val="yellow"/>
+        </w:rPr>
+        <w:t>w</w:t>
+      </w:r>
+      <w:r>
+        <w:rPr>
+          <w:highlight w:val="yellow"/>
+        </w:rPr>
+        <w:t xml:space="preserve">ould be made easy </w:t>
+      </w:r>
+      <w:r>
+        <w:rPr>
+          <w:highlight w:val="yellow"/>
+        </w:rPr>
+        <w:t>w</w:t>
+      </w:r>
+      <w:r>
+        <w:rPr>
+          <w:highlight w:val="yellow"/>
+        </w:rPr>
+        <w:t xml:space="preserve">ith sprites because </w:t>
+      </w:r>
+      <w:r>
+        <w:rPr>
+          <w:highlight w:val="yellow"/>
+        </w:rPr>
+        <w:t>w</w:t>
+      </w:r>
+      <w:r>
+        <w:rPr>
+          <w:highlight w:val="yellow"/>
+        </w:rPr>
+        <w:t xml:space="preserve">hen I </w:t>
+      </w:r>
+      <w:r>
+        <w:rPr>
+          <w:highlight w:val="yellow"/>
+        </w:rPr>
+        <w:t>w</w:t>
+      </w:r>
+      <w:r>
+        <w:rPr>
+          <w:highlight w:val="yellow"/>
+        </w:rPr>
+        <w:t xml:space="preserve">as checking all the methods for sprites in “sprites.py” of the official </w:t>
+      </w:r>
+      <w:proofErr w:type="spellStart"/>
+      <w:r>
+        <w:rPr>
+          <w:highlight w:val="yellow"/>
+        </w:rPr>
+        <w:t>pygame</w:t>
+      </w:r>
+      <w:proofErr w:type="spellEnd"/>
+      <w:r>
+        <w:rPr>
+          <w:highlight w:val="yellow"/>
+        </w:rPr>
+        <w:t xml:space="preserve"> dictionary, there </w:t>
+      </w:r>
+      <w:r>
+        <w:rPr>
+          <w:highlight w:val="yellow"/>
+        </w:rPr>
+        <w:t>w</w:t>
+      </w:r>
+      <w:r>
+        <w:rPr>
+          <w:highlight w:val="yellow"/>
+        </w:rPr>
+        <w:t>as a method called “</w:t>
+      </w:r>
+      <w:proofErr w:type="spellStart"/>
+      <w:r>
+        <w:rPr>
+          <w:highlight w:val="yellow"/>
+        </w:rPr>
+        <w:t>spritecollide</w:t>
+      </w:r>
+      <w:proofErr w:type="spellEnd"/>
+      <w:r>
+        <w:rPr>
+          <w:highlight w:val="yellow"/>
+        </w:rPr>
+        <w:t>”,</w:t>
+      </w:r>
+      <w:r>
+        <w:t xml:space="preserve"> </w:t>
+      </w:r>
+      <w:r>
+        <w:rPr>
+          <w:highlight w:val="green"/>
+        </w:rPr>
+        <w:t xml:space="preserve">I realised I can use this to detect if the player (already a sprite) collides </w:t>
+      </w:r>
+      <w:r>
+        <w:rPr>
+          <w:highlight w:val="green"/>
+        </w:rPr>
+        <w:t>w</w:t>
+      </w:r>
+      <w:r>
+        <w:rPr>
+          <w:highlight w:val="green"/>
+        </w:rPr>
+        <w:t>ith any platforms (for no</w:t>
+      </w:r>
+      <w:r>
+        <w:rPr>
+          <w:highlight w:val="green"/>
+        </w:rPr>
+        <w:t>w</w:t>
+      </w:r>
+      <w:r>
+        <w:rPr>
+          <w:highlight w:val="green"/>
+        </w:rPr>
+        <w:t xml:space="preserve"> I </w:t>
+      </w:r>
+      <w:r>
+        <w:rPr>
+          <w:highlight w:val="green"/>
+        </w:rPr>
+        <w:t>w</w:t>
+      </w:r>
+      <w:r>
+        <w:rPr>
+          <w:highlight w:val="green"/>
+        </w:rPr>
+        <w:t xml:space="preserve">ill do it as if they only collide </w:t>
+      </w:r>
+      <w:r>
+        <w:rPr>
+          <w:highlight w:val="green"/>
+        </w:rPr>
+        <w:t>w</w:t>
+      </w:r>
+      <w:r>
+        <w:rPr>
+          <w:highlight w:val="green"/>
+        </w:rPr>
+        <w:t xml:space="preserve">ith one platform. By detecting </w:t>
+      </w:r>
+      <w:r>
+        <w:rPr>
+          <w:highlight w:val="green"/>
+        </w:rPr>
+        <w:t>w</w:t>
+      </w:r>
+      <w:r>
+        <w:rPr>
+          <w:highlight w:val="green"/>
+        </w:rPr>
+        <w:t xml:space="preserve">hich platforms they collide </w:t>
+      </w:r>
+      <w:r>
+        <w:rPr>
+          <w:highlight w:val="green"/>
+        </w:rPr>
+        <w:t>w</w:t>
+      </w:r>
+      <w:r>
+        <w:rPr>
+          <w:highlight w:val="green"/>
+        </w:rPr>
+        <w:t xml:space="preserve">ith, I can compare the position of the character </w:t>
+      </w:r>
+      <w:r>
+        <w:rPr>
+          <w:highlight w:val="green"/>
+        </w:rPr>
+        <w:t>w</w:t>
+      </w:r>
+      <w:r>
+        <w:rPr>
+          <w:highlight w:val="green"/>
+        </w:rPr>
+        <w:t xml:space="preserve">ith the detected platform that they have collided </w:t>
+      </w:r>
+      <w:r>
+        <w:rPr>
+          <w:highlight w:val="green"/>
+        </w:rPr>
+        <w:t>w</w:t>
+      </w:r>
+      <w:r>
+        <w:rPr>
+          <w:highlight w:val="green"/>
+        </w:rPr>
+        <w:t xml:space="preserve">ith, so like for example if the character’s X is </w:t>
+      </w:r>
+      <w:r>
+        <w:rPr>
+          <w:highlight w:val="green"/>
+        </w:rPr>
+        <w:t>w</w:t>
+      </w:r>
+      <w:r>
+        <w:rPr>
+          <w:highlight w:val="green"/>
+        </w:rPr>
+        <w:t xml:space="preserve">ithin the range of X values the platform takes up, and the Y of the character is smaller (meaning they are above </w:t>
+      </w:r>
+      <w:r>
+        <w:rPr>
+          <w:highlight w:val="green"/>
+        </w:rPr>
+        <w:lastRenderedPageBreak/>
+        <w:t>the platform) than the smallest Y value the platform can take, then I kno</w:t>
+      </w:r>
+      <w:r>
+        <w:rPr>
+          <w:highlight w:val="green"/>
+        </w:rPr>
+        <w:t>w</w:t>
+      </w:r>
+      <w:r>
+        <w:rPr>
+          <w:highlight w:val="green"/>
+        </w:rPr>
+        <w:t xml:space="preserve"> the player is above the platform and standing on it, therefore I can change the movement conditions so that </w:t>
+      </w:r>
+      <w:r>
+        <w:rPr>
+          <w:highlight w:val="green"/>
+        </w:rPr>
+        <w:t>w</w:t>
+      </w:r>
+      <w:r>
+        <w:rPr>
+          <w:highlight w:val="green"/>
+        </w:rPr>
+        <w:t xml:space="preserve">hile this is active, the player cannot just fall through the platform. The player passively falls due to gravity, but they </w:t>
+      </w:r>
+      <w:r>
+        <w:rPr>
+          <w:highlight w:val="green"/>
+        </w:rPr>
+        <w:t>w</w:t>
+      </w:r>
+      <w:r>
+        <w:rPr>
+          <w:highlight w:val="green"/>
+        </w:rPr>
+        <w:t xml:space="preserve">on’t </w:t>
+      </w:r>
+      <w:r>
+        <w:rPr>
+          <w:highlight w:val="green"/>
+        </w:rPr>
+        <w:t>w</w:t>
+      </w:r>
+      <w:r>
+        <w:rPr>
+          <w:highlight w:val="green"/>
+        </w:rPr>
+        <w:t>hile on the block.</w:t>
+      </w:r>
+      <w:r>
+        <w:rPr>
+          <w:highlight w:val="green"/>
+        </w:rPr>
+        <w:t xml:space="preserve"> Also applies to next point.</w:t>
+      </w:r>
+    </w:p>
+    <w:p>
+      <w:pPr>
+        <w:pStyle w:val="ListParagraph"/>
+        <w:numPr>
+          <w:ilvl w:val="0"/>
+          <w:numId w:val="3"/>
+        </w:numPr>
+      </w:pPr>
+      <w:r>
+        <w:t xml:space="preserve">Added boundaries so that the character cant just escape the screen and disappear. </w:t>
+      </w:r>
+      <w:r>
+        <w:rPr>
+          <w:highlight w:val="green"/>
+        </w:rPr>
+        <w:t xml:space="preserve">I want to later on make certain parts of the boundaries kill blocks so if the player falls into it, </w:t>
+      </w:r>
+      <w:proofErr w:type="spellStart"/>
+      <w:r>
+        <w:rPr>
+          <w:highlight w:val="green"/>
+        </w:rPr>
+        <w:t>i.e</w:t>
+      </w:r>
+      <w:proofErr w:type="spellEnd"/>
+      <w:r>
+        <w:rPr>
+          <w:highlight w:val="green"/>
+        </w:rPr>
+        <w:t xml:space="preserve"> if it’s the void in a map, then they get respawned to previous checkpoint.</w:t>
+      </w:r>
+      <w:r>
+        <w:t xml:space="preserve"> – I can do this via sprites as mentioned above, then simply reset the player’s class’s x and y position back to the starting x y position of the level, then decrement lives by 1.</w:t>
+      </w:r>
+    </w:p>
+    <w:p>
+      <w:pPr>
+        <w:pStyle w:val="ListParagraph"/>
+        <w:numPr>
+          <w:ilvl w:val="1"/>
+          <w:numId w:val="3"/>
+        </w:numPr>
+      </w:pPr>
+      <w:r>
+        <w:t>orange</w:t>
+      </w:r>
+    </w:p>
+    <w:p>
+      <w:pPr>
+        <w:pStyle w:val="ListParagraph"/>
+        <w:numPr>
+          <w:ilvl w:val="0"/>
+          <w:numId w:val="3"/>
+        </w:numPr>
+      </w:pPr>
+    </w:p>
+    <w:p>
+      <w:pPr>
+        <w:pStyle w:val="ListParagraph"/>
+        <w:numPr>
+          <w:ilvl w:val="0"/>
+          <w:numId w:val="3"/>
+        </w:numPr>
+        <w:rPr>
+          <w:color w:val="E8E8E8" w:themeColor="background2"/>
+          <w:highlight w:val="darkMagenta"/>
+        </w:rPr>
+      </w:pPr>
+      <w:r>
+        <w:rPr>
+          <w:color w:val="E8E8E8" w:themeColor="background2"/>
+          <w:highlight w:val="darkMagenta"/>
+        </w:rPr>
+        <w:t>Was testing modules to try to use level 1s module in the main game, but resulted in “circular import”, meaning level 1 executed main game in the process, the solution to this is by making a third file with all the base settings I might need to use, so I can import from that file, without accidentally running the main game since python when you import a file, it runs it as well from what I’ve seen so far.</w:t>
+      </w:r>
+    </w:p>
+    <w:p>
+      <w:pPr>
+        <w:pStyle w:val="ListParagraph"/>
+        <w:numPr>
+          <w:ilvl w:val="1"/>
+          <w:numId w:val="3"/>
+        </w:numPr>
+        <w:rPr>
+          <w:color w:val="E8E8E8" w:themeColor="background2"/>
+          <w:highlight w:val="darkMagenta"/>
+        </w:rPr>
+      </w:pPr>
+      <w:r>
+        <w:rPr>
+          <w:color w:val="E8E8E8" w:themeColor="background2"/>
+          <w:highlight w:val="darkMagenta"/>
+        </w:rPr>
+        <w:t>Or could also solve this issue by passing in anything I need directly  by producing a function then putting the variable I need from main game directly in, though probably more inefficient, at the moment I’m going to use the first method.</w:t>
+      </w:r>
+      <w:r>
+        <w:rPr>
+          <w:color w:val="E8E8E8" w:themeColor="background2"/>
+          <w:highlight w:val="darkMagenta"/>
+        </w:rPr>
+        <w:t xml:space="preserve"> </w:t>
+      </w:r>
+      <w:r>
+        <w:rPr>
+          <w:color w:val="E8E8E8" w:themeColor="background2"/>
+          <w:highlight w:val="red"/>
+        </w:rPr>
+        <w:t xml:space="preserve">This method </w:t>
+      </w:r>
+      <w:r>
+        <w:rPr>
+          <w:color w:val="E8E8E8" w:themeColor="background2"/>
+          <w:highlight w:val="red"/>
+        </w:rPr>
+        <w:t>w</w:t>
+      </w:r>
+      <w:r>
+        <w:rPr>
+          <w:color w:val="E8E8E8" w:themeColor="background2"/>
+          <w:highlight w:val="red"/>
+        </w:rPr>
+        <w:t>orked out better, for no</w:t>
+      </w:r>
+      <w:r>
+        <w:rPr>
+          <w:color w:val="E8E8E8" w:themeColor="background2"/>
+          <w:highlight w:val="red"/>
+        </w:rPr>
+        <w:t>w</w:t>
+      </w:r>
+      <w:r>
+        <w:rPr>
+          <w:color w:val="E8E8E8" w:themeColor="background2"/>
+          <w:highlight w:val="red"/>
+        </w:rPr>
+        <w:t xml:space="preserve"> I’ll stick </w:t>
+      </w:r>
+      <w:r>
+        <w:rPr>
+          <w:color w:val="E8E8E8" w:themeColor="background2"/>
+          <w:highlight w:val="red"/>
+        </w:rPr>
+        <w:t>w</w:t>
+      </w:r>
+      <w:r>
+        <w:rPr>
+          <w:color w:val="E8E8E8" w:themeColor="background2"/>
+          <w:highlight w:val="red"/>
+        </w:rPr>
+        <w:t xml:space="preserve">ith this new method, the first method didn’t really implement that </w:t>
+      </w:r>
+      <w:r>
+        <w:rPr>
+          <w:color w:val="E8E8E8" w:themeColor="background2"/>
+          <w:highlight w:val="red"/>
+        </w:rPr>
+        <w:t>w</w:t>
+      </w:r>
+      <w:r>
+        <w:rPr>
+          <w:color w:val="E8E8E8" w:themeColor="background2"/>
+          <w:highlight w:val="red"/>
+        </w:rPr>
+        <w:t xml:space="preserve">ell and required me to make a bunch more files </w:t>
+      </w:r>
+      <w:r>
+        <w:rPr>
+          <w:color w:val="E8E8E8" w:themeColor="background2"/>
+          <w:highlight w:val="red"/>
+        </w:rPr>
+        <w:t>w</w:t>
+      </w:r>
+      <w:r>
+        <w:rPr>
+          <w:color w:val="E8E8E8" w:themeColor="background2"/>
+          <w:highlight w:val="red"/>
+        </w:rPr>
+        <w:t>hich may get messy later on. Keeping it simple for no</w:t>
+      </w:r>
+      <w:r>
+        <w:rPr>
+          <w:color w:val="E8E8E8" w:themeColor="background2"/>
+          <w:highlight w:val="red"/>
+        </w:rPr>
+        <w:t>w</w:t>
+      </w:r>
+    </w:p>
+    <w:p>
+      <w:pPr>
+        <w:pStyle w:val="ListParagraph"/>
+        <w:numPr>
+          <w:ilvl w:val="0"/>
+          <w:numId w:val="3"/>
+        </w:numPr>
+        <w:rPr>
+          <w:color w:val="000000" w:themeColor="text1"/>
+        </w:rPr>
+      </w:pPr>
+      <w:r>
+        <w:rPr>
+          <w:color w:val="000000" w:themeColor="text1"/>
+        </w:rPr>
+        <w:t xml:space="preserve">Level 1 successfully made, </w:t>
+      </w:r>
+      <w:r>
+        <w:rPr>
+          <w:color w:val="000000" w:themeColor="text1"/>
+        </w:rPr>
+        <w:t>w</w:t>
+      </w:r>
+      <w:r>
+        <w:rPr>
+          <w:color w:val="000000" w:themeColor="text1"/>
+        </w:rPr>
+        <w:t>ill no</w:t>
+      </w:r>
+      <w:r>
+        <w:rPr>
+          <w:color w:val="000000" w:themeColor="text1"/>
+        </w:rPr>
+        <w:t>w</w:t>
+      </w:r>
+      <w:r>
+        <w:rPr>
+          <w:color w:val="000000" w:themeColor="text1"/>
+        </w:rPr>
+        <w:t xml:space="preserve"> use this method to utilise modules to dra</w:t>
+      </w:r>
+      <w:r>
+        <w:rPr>
+          <w:color w:val="000000" w:themeColor="text1"/>
+        </w:rPr>
+        <w:t>w</w:t>
+      </w:r>
+      <w:r>
+        <w:rPr>
+          <w:color w:val="000000" w:themeColor="text1"/>
+        </w:rPr>
+        <w:t xml:space="preserve"> my maps and levels.</w:t>
+      </w:r>
+      <w:r>
+        <w:rPr>
+          <w:color w:val="000000" w:themeColor="text1"/>
+        </w:rPr>
+        <w:t xml:space="preserve"> </w:t>
+      </w:r>
+      <w:r>
+        <w:rPr>
+          <w:color w:val="000000" w:themeColor="text1"/>
+        </w:rPr>
+        <w:t>Also made a fe</w:t>
+      </w:r>
+      <w:r>
+        <w:rPr>
+          <w:color w:val="000000" w:themeColor="text1"/>
+        </w:rPr>
+        <w:t>w</w:t>
+      </w:r>
+      <w:r>
+        <w:rPr>
+          <w:color w:val="000000" w:themeColor="text1"/>
+        </w:rPr>
+        <w:t xml:space="preserve"> if statements for later on because I </w:t>
+      </w:r>
+      <w:r>
+        <w:rPr>
+          <w:color w:val="000000" w:themeColor="text1"/>
+        </w:rPr>
+        <w:t>w</w:t>
+      </w:r>
+      <w:r>
+        <w:rPr>
+          <w:color w:val="000000" w:themeColor="text1"/>
+        </w:rPr>
+        <w:t>ill need to update the player’s level once they beat a level, so that after they beat it, the game dra</w:t>
+      </w:r>
+      <w:r>
+        <w:rPr>
+          <w:color w:val="000000" w:themeColor="text1"/>
+        </w:rPr>
+        <w:t>w</w:t>
+      </w:r>
+      <w:r>
+        <w:rPr>
+          <w:color w:val="000000" w:themeColor="text1"/>
+        </w:rPr>
+        <w:t xml:space="preserve">s up the next level. </w:t>
+      </w:r>
+      <w:r>
+        <w:rPr>
+          <w:color w:val="E8E8E8" w:themeColor="background2"/>
+          <w:highlight w:val="darkCyan"/>
+        </w:rPr>
+        <w:t xml:space="preserve">While doing this I noticed that </w:t>
+      </w:r>
+      <w:r>
+        <w:rPr>
+          <w:color w:val="E8E8E8" w:themeColor="background2"/>
+          <w:highlight w:val="darkCyan"/>
+        </w:rPr>
+        <w:t>w</w:t>
+      </w:r>
+      <w:r>
+        <w:rPr>
+          <w:color w:val="E8E8E8" w:themeColor="background2"/>
+          <w:highlight w:val="darkCyan"/>
+        </w:rPr>
+        <w:t>hen you dra</w:t>
+      </w:r>
+      <w:r>
+        <w:rPr>
+          <w:color w:val="E8E8E8" w:themeColor="background2"/>
+          <w:highlight w:val="darkCyan"/>
+        </w:rPr>
+        <w:t>w</w:t>
+      </w:r>
+      <w:r>
+        <w:rPr>
+          <w:color w:val="E8E8E8" w:themeColor="background2"/>
+          <w:highlight w:val="darkCyan"/>
+        </w:rPr>
+        <w:t xml:space="preserve"> things in order in </w:t>
+      </w:r>
+      <w:proofErr w:type="spellStart"/>
+      <w:r>
+        <w:rPr>
+          <w:color w:val="E8E8E8" w:themeColor="background2"/>
+          <w:highlight w:val="darkCyan"/>
+        </w:rPr>
+        <w:t>pygame</w:t>
+      </w:r>
+      <w:proofErr w:type="spellEnd"/>
+      <w:r>
+        <w:rPr>
+          <w:color w:val="E8E8E8" w:themeColor="background2"/>
+          <w:highlight w:val="darkCyan"/>
+        </w:rPr>
+        <w:t xml:space="preserve">, </w:t>
+      </w:r>
+      <w:proofErr w:type="spellStart"/>
+      <w:r>
+        <w:rPr>
+          <w:color w:val="E8E8E8" w:themeColor="background2"/>
+          <w:highlight w:val="darkCyan"/>
+        </w:rPr>
+        <w:t>pygame</w:t>
+      </w:r>
+      <w:proofErr w:type="spellEnd"/>
+      <w:r>
+        <w:rPr>
+          <w:color w:val="E8E8E8" w:themeColor="background2"/>
+          <w:highlight w:val="darkCyan"/>
+        </w:rPr>
+        <w:t xml:space="preserve"> dra</w:t>
+      </w:r>
+      <w:r>
+        <w:rPr>
+          <w:color w:val="E8E8E8" w:themeColor="background2"/>
+          <w:highlight w:val="darkCyan"/>
+        </w:rPr>
+        <w:t>w</w:t>
+      </w:r>
+      <w:r>
+        <w:rPr>
+          <w:color w:val="E8E8E8" w:themeColor="background2"/>
+          <w:highlight w:val="darkCyan"/>
+        </w:rPr>
+        <w:t>s them on top of each other, like I had my test character dra</w:t>
+      </w:r>
+      <w:r>
+        <w:rPr>
+          <w:color w:val="E8E8E8" w:themeColor="background2"/>
+          <w:highlight w:val="darkCyan"/>
+        </w:rPr>
+        <w:t>w</w:t>
+      </w:r>
+      <w:r>
+        <w:rPr>
+          <w:color w:val="E8E8E8" w:themeColor="background2"/>
+          <w:highlight w:val="darkCyan"/>
+        </w:rPr>
+        <w:t>ing code belo</w:t>
+      </w:r>
+      <w:r>
+        <w:rPr>
+          <w:color w:val="E8E8E8" w:themeColor="background2"/>
+          <w:highlight w:val="darkCyan"/>
+        </w:rPr>
+        <w:t>w</w:t>
+      </w:r>
+      <w:r>
+        <w:rPr>
+          <w:color w:val="E8E8E8" w:themeColor="background2"/>
+          <w:highlight w:val="darkCyan"/>
+        </w:rPr>
+        <w:t xml:space="preserve"> the if statements, so it dre</w:t>
+      </w:r>
+      <w:r>
+        <w:rPr>
+          <w:color w:val="E8E8E8" w:themeColor="background2"/>
+          <w:highlight w:val="darkCyan"/>
+        </w:rPr>
+        <w:t>w</w:t>
+      </w:r>
+      <w:r>
+        <w:rPr>
+          <w:color w:val="E8E8E8" w:themeColor="background2"/>
+          <w:highlight w:val="darkCyan"/>
+        </w:rPr>
+        <w:t xml:space="preserve"> the map first, then it dre</w:t>
+      </w:r>
+      <w:r>
+        <w:rPr>
+          <w:color w:val="E8E8E8" w:themeColor="background2"/>
+          <w:highlight w:val="darkCyan"/>
+        </w:rPr>
+        <w:t>w</w:t>
+      </w:r>
+      <w:r>
+        <w:rPr>
+          <w:color w:val="E8E8E8" w:themeColor="background2"/>
+          <w:highlight w:val="darkCyan"/>
+        </w:rPr>
+        <w:t xml:space="preserve"> the character so </w:t>
+      </w:r>
+      <w:r>
+        <w:rPr>
+          <w:color w:val="E8E8E8" w:themeColor="background2"/>
+          <w:highlight w:val="darkCyan"/>
+        </w:rPr>
+        <w:t>w</w:t>
+      </w:r>
+      <w:r>
+        <w:rPr>
+          <w:color w:val="E8E8E8" w:themeColor="background2"/>
+          <w:highlight w:val="darkCyan"/>
+        </w:rPr>
+        <w:t xml:space="preserve">hen I move it around (I haven’t added collisions yet up to this point), the character </w:t>
+      </w:r>
+      <w:r>
+        <w:rPr>
+          <w:color w:val="E8E8E8" w:themeColor="background2"/>
+          <w:highlight w:val="darkCyan"/>
+        </w:rPr>
+        <w:t>w</w:t>
+      </w:r>
+      <w:r>
+        <w:rPr>
+          <w:color w:val="E8E8E8" w:themeColor="background2"/>
+          <w:highlight w:val="darkCyan"/>
+        </w:rPr>
+        <w:t>hen moved into the map’s platforms, instead of being beneath the platform and hidden, it is on top of the platform, but if I put the dra</w:t>
+      </w:r>
+      <w:r>
+        <w:rPr>
+          <w:color w:val="E8E8E8" w:themeColor="background2"/>
+          <w:highlight w:val="darkCyan"/>
+        </w:rPr>
+        <w:t>w</w:t>
+      </w:r>
+      <w:r>
+        <w:rPr>
+          <w:color w:val="E8E8E8" w:themeColor="background2"/>
+          <w:highlight w:val="darkCyan"/>
+        </w:rPr>
+        <w:t xml:space="preserve">ing code for the character first, it </w:t>
+      </w:r>
+      <w:r>
+        <w:rPr>
+          <w:color w:val="E8E8E8" w:themeColor="background2"/>
+          <w:highlight w:val="darkCyan"/>
+        </w:rPr>
+        <w:t>w</w:t>
+      </w:r>
+      <w:r>
+        <w:rPr>
+          <w:color w:val="E8E8E8" w:themeColor="background2"/>
+          <w:highlight w:val="darkCyan"/>
+        </w:rPr>
+        <w:t xml:space="preserve">ill be underneath the platform and hidden </w:t>
+      </w:r>
+      <w:r>
+        <w:rPr>
+          <w:color w:val="E8E8E8" w:themeColor="background2"/>
+          <w:highlight w:val="darkCyan"/>
+        </w:rPr>
+        <w:t>w</w:t>
+      </w:r>
+      <w:r>
+        <w:rPr>
+          <w:color w:val="E8E8E8" w:themeColor="background2"/>
+          <w:highlight w:val="darkCyan"/>
+        </w:rPr>
+        <w:t xml:space="preserve">hen it enters the dimensions </w:t>
+      </w:r>
+      <w:r>
+        <w:rPr>
+          <w:color w:val="E8E8E8" w:themeColor="background2"/>
+          <w:highlight w:val="darkCyan"/>
+        </w:rPr>
+        <w:t>w</w:t>
+      </w:r>
+      <w:r>
+        <w:rPr>
+          <w:color w:val="E8E8E8" w:themeColor="background2"/>
+          <w:highlight w:val="darkCyan"/>
+        </w:rPr>
+        <w:t>here the platforms are dra</w:t>
+      </w:r>
+      <w:r>
+        <w:rPr>
+          <w:color w:val="E8E8E8" w:themeColor="background2"/>
+          <w:highlight w:val="darkCyan"/>
+        </w:rPr>
+        <w:t>w</w:t>
+      </w:r>
+      <w:r>
+        <w:rPr>
+          <w:color w:val="E8E8E8" w:themeColor="background2"/>
+          <w:highlight w:val="darkCyan"/>
+        </w:rPr>
+        <w:t>n.</w:t>
+      </w:r>
+    </w:p>
+    <w:p>
+      <w:pPr>
+        <w:pStyle w:val="ListParagraph"/>
+        <w:numPr>
+          <w:ilvl w:val="0"/>
+          <w:numId w:val="3"/>
+        </w:numPr>
+        <w:rPr>
+          <w:color w:val="000000" w:themeColor="text1"/>
+        </w:rPr>
+      </w:pPr>
+      <w:r>
+        <w:rPr>
+          <w:color w:val="000000" w:themeColor="text1"/>
+        </w:rPr>
+        <w:t xml:space="preserve">Replaced the test character </w:t>
+      </w:r>
+      <w:r>
+        <w:rPr>
+          <w:color w:val="000000" w:themeColor="text1"/>
+        </w:rPr>
+        <w:t>w</w:t>
+      </w:r>
+      <w:r>
+        <w:rPr>
+          <w:color w:val="000000" w:themeColor="text1"/>
+        </w:rPr>
+        <w:t xml:space="preserve">ith the actual character so </w:t>
+      </w:r>
+      <w:r>
+        <w:rPr>
+          <w:color w:val="000000" w:themeColor="text1"/>
+        </w:rPr>
+        <w:t>w</w:t>
+      </w:r>
+      <w:r>
+        <w:rPr>
+          <w:color w:val="000000" w:themeColor="text1"/>
+        </w:rPr>
+        <w:t>hat is being dra</w:t>
+      </w:r>
+      <w:r>
+        <w:rPr>
+          <w:color w:val="000000" w:themeColor="text1"/>
+        </w:rPr>
+        <w:t>w</w:t>
+      </w:r>
+      <w:r>
+        <w:rPr>
+          <w:color w:val="000000" w:themeColor="text1"/>
+        </w:rPr>
+        <w:t>n on the screen is the actual player</w:t>
+      </w:r>
+    </w:p>
+    <w:p>
+      <w:pPr>
+        <w:pStyle w:val="ListParagraph"/>
+        <w:numPr>
+          <w:ilvl w:val="1"/>
+          <w:numId w:val="3"/>
+        </w:numPr>
+        <w:rPr>
+          <w:color w:val="000000" w:themeColor="text1"/>
+        </w:rPr>
+      </w:pPr>
+      <w:r>
+        <w:rPr>
+          <w:color w:val="000000" w:themeColor="text1"/>
+        </w:rPr>
+        <w:t xml:space="preserve">Did this by </w:t>
+      </w:r>
+      <w:r>
+        <w:rPr>
+          <w:color w:val="000000" w:themeColor="text1"/>
+        </w:rPr>
+        <w:t>making inside of the character class, a method called “</w:t>
+      </w:r>
+      <w:proofErr w:type="spellStart"/>
+      <w:r>
+        <w:rPr>
+          <w:color w:val="000000" w:themeColor="text1"/>
+        </w:rPr>
+        <w:t>dra</w:t>
+      </w:r>
+      <w:r>
+        <w:rPr>
+          <w:color w:val="000000" w:themeColor="text1"/>
+        </w:rPr>
+        <w:t>w</w:t>
+      </w:r>
+      <w:r>
+        <w:rPr>
+          <w:color w:val="000000" w:themeColor="text1"/>
+        </w:rPr>
+        <w:t>Player</w:t>
+      </w:r>
+      <w:proofErr w:type="spellEnd"/>
+      <w:r>
+        <w:rPr>
+          <w:color w:val="000000" w:themeColor="text1"/>
+        </w:rPr>
+        <w:t xml:space="preserve">” </w:t>
+      </w:r>
+      <w:r>
+        <w:rPr>
+          <w:color w:val="000000" w:themeColor="text1"/>
+        </w:rPr>
+        <w:t>w</w:t>
+      </w:r>
+      <w:r>
+        <w:rPr>
+          <w:color w:val="000000" w:themeColor="text1"/>
+        </w:rPr>
+        <w:t>hich just dra</w:t>
+      </w:r>
+      <w:r>
+        <w:rPr>
+          <w:color w:val="000000" w:themeColor="text1"/>
+        </w:rPr>
+        <w:t>w</w:t>
+      </w:r>
+      <w:r>
+        <w:rPr>
+          <w:color w:val="000000" w:themeColor="text1"/>
+        </w:rPr>
+        <w:t>s the player’s body</w:t>
+      </w:r>
+      <w:r>
+        <w:rPr>
+          <w:color w:val="000000" w:themeColor="text1"/>
+        </w:rPr>
+        <w:t xml:space="preserve"> </w:t>
+      </w:r>
+      <w:r>
+        <w:rPr>
+          <w:color w:val="000000" w:themeColor="text1"/>
+        </w:rPr>
+        <w:t>w</w:t>
+      </w:r>
+      <w:r>
+        <w:rPr>
+          <w:color w:val="000000" w:themeColor="text1"/>
+        </w:rPr>
+        <w:t xml:space="preserve">hich is made up of multiple </w:t>
+      </w:r>
+      <w:proofErr w:type="spellStart"/>
+      <w:r>
+        <w:rPr>
+          <w:color w:val="000000" w:themeColor="text1"/>
+        </w:rPr>
+        <w:t>pygame</w:t>
+      </w:r>
+      <w:proofErr w:type="spellEnd"/>
+      <w:r>
+        <w:rPr>
+          <w:color w:val="000000" w:themeColor="text1"/>
+        </w:rPr>
+        <w:t xml:space="preserve"> dra</w:t>
+      </w:r>
+      <w:r>
+        <w:rPr>
+          <w:color w:val="000000" w:themeColor="text1"/>
+        </w:rPr>
+        <w:t>w</w:t>
+      </w:r>
+      <w:r>
+        <w:rPr>
+          <w:color w:val="000000" w:themeColor="text1"/>
+        </w:rPr>
+        <w:t xml:space="preserve"> functions to make up the character’s body, then to </w:t>
+      </w:r>
+      <w:r>
+        <w:rPr>
+          <w:color w:val="000000" w:themeColor="text1"/>
+        </w:rPr>
+        <w:lastRenderedPageBreak/>
+        <w:t xml:space="preserve">make the movement from before </w:t>
+      </w:r>
+      <w:r>
+        <w:rPr>
+          <w:color w:val="000000" w:themeColor="text1"/>
+        </w:rPr>
+        <w:t>w</w:t>
+      </w:r>
+      <w:r>
+        <w:rPr>
+          <w:color w:val="000000" w:themeColor="text1"/>
+        </w:rPr>
+        <w:t xml:space="preserve">ork </w:t>
+      </w:r>
+      <w:r>
+        <w:rPr>
+          <w:color w:val="000000" w:themeColor="text1"/>
+        </w:rPr>
+        <w:t>w</w:t>
+      </w:r>
+      <w:r>
+        <w:rPr>
+          <w:color w:val="000000" w:themeColor="text1"/>
+        </w:rPr>
+        <w:t>ith the ne</w:t>
+      </w:r>
+      <w:r>
+        <w:rPr>
+          <w:color w:val="000000" w:themeColor="text1"/>
+        </w:rPr>
+        <w:t>w</w:t>
+      </w:r>
+      <w:r>
+        <w:rPr>
+          <w:color w:val="000000" w:themeColor="text1"/>
+        </w:rPr>
+        <w:t xml:space="preserve"> character body, I already had the variables on the information about the character’s body, so that includes the central X and Y position the character </w:t>
+      </w:r>
+      <w:r>
+        <w:rPr>
+          <w:color w:val="000000" w:themeColor="text1"/>
+        </w:rPr>
+        <w:t>w</w:t>
+      </w:r>
+      <w:r>
+        <w:rPr>
+          <w:color w:val="000000" w:themeColor="text1"/>
+        </w:rPr>
+        <w:t xml:space="preserve">ill be in, </w:t>
+      </w:r>
+      <w:r>
+        <w:rPr>
+          <w:color w:val="000000" w:themeColor="text1"/>
+        </w:rPr>
+        <w:t xml:space="preserve">and then just replaced my original conditionals </w:t>
+      </w:r>
+      <w:r>
+        <w:rPr>
+          <w:color w:val="000000" w:themeColor="text1"/>
+        </w:rPr>
+        <w:t>w</w:t>
+      </w:r>
+      <w:r>
+        <w:rPr>
+          <w:color w:val="000000" w:themeColor="text1"/>
+        </w:rPr>
+        <w:t xml:space="preserve">ith them and the X and Y place holders as </w:t>
+      </w:r>
+      <w:r>
+        <w:rPr>
+          <w:color w:val="000000" w:themeColor="text1"/>
+        </w:rPr>
+        <w:t>w</w:t>
+      </w:r>
+      <w:r>
+        <w:rPr>
+          <w:color w:val="000000" w:themeColor="text1"/>
+        </w:rPr>
+        <w:t xml:space="preserve">ell. It </w:t>
+      </w:r>
+      <w:r>
+        <w:rPr>
+          <w:color w:val="000000" w:themeColor="text1"/>
+        </w:rPr>
+        <w:t>w</w:t>
+      </w:r>
+      <w:r>
+        <w:rPr>
+          <w:color w:val="000000" w:themeColor="text1"/>
+        </w:rPr>
+        <w:t>orked as I expected because I made sure to keep the class simple for no</w:t>
+      </w:r>
+      <w:r>
+        <w:rPr>
+          <w:color w:val="000000" w:themeColor="text1"/>
+        </w:rPr>
+        <w:t>w</w:t>
+      </w:r>
+      <w:r>
+        <w:rPr>
+          <w:color w:val="000000" w:themeColor="text1"/>
+        </w:rPr>
+        <w:t xml:space="preserve"> and not do too many things </w:t>
+      </w:r>
+      <w:r>
+        <w:rPr>
+          <w:color w:val="000000" w:themeColor="text1"/>
+        </w:rPr>
+        <w:t>w</w:t>
+      </w:r>
+      <w:r>
+        <w:rPr>
+          <w:color w:val="000000" w:themeColor="text1"/>
+        </w:rPr>
+        <w:t xml:space="preserve">ith it yet, because if I did that that may result in making it harder to link the class to my movement system. I’m going to get the foundation of the game (maps, base systems like linking different maps together and making the game ‘s graphics </w:t>
+      </w:r>
+      <w:r>
+        <w:rPr>
+          <w:color w:val="000000" w:themeColor="text1"/>
+        </w:rPr>
+        <w:t>w</w:t>
+      </w:r>
+      <w:r>
+        <w:rPr>
+          <w:color w:val="000000" w:themeColor="text1"/>
+        </w:rPr>
+        <w:t xml:space="preserve">ork etc) implemented first before I start </w:t>
+      </w:r>
+      <w:r>
+        <w:rPr>
+          <w:color w:val="000000" w:themeColor="text1"/>
+        </w:rPr>
+        <w:t>w</w:t>
+      </w:r>
+      <w:r>
+        <w:rPr>
+          <w:color w:val="000000" w:themeColor="text1"/>
+        </w:rPr>
+        <w:t>orking on all the controls and dynamic things because the dynamic mechanics of the game may end up being changed by the player, like controls.</w:t>
+      </w:r>
+    </w:p>
+    <w:p>
+      <w:pPr>
+        <w:pStyle w:val="ListParagraph"/>
+        <w:numPr>
+          <w:ilvl w:val="0"/>
+          <w:numId w:val="3"/>
+        </w:numPr>
+        <w:rPr>
+          <w:color w:val="000000" w:themeColor="text1"/>
+        </w:rPr>
+      </w:pPr>
+      <w:r>
+        <w:rPr>
+          <w:color w:val="000000" w:themeColor="text1"/>
+        </w:rPr>
+        <w:t xml:space="preserve">Also started planning game design </w:t>
+      </w:r>
+      <w:proofErr w:type="spellStart"/>
+      <w:r>
+        <w:rPr>
+          <w:color w:val="000000" w:themeColor="text1"/>
+        </w:rPr>
+        <w:t>i.e</w:t>
+      </w:r>
+      <w:proofErr w:type="spellEnd"/>
+      <w:r>
+        <w:rPr>
+          <w:color w:val="000000" w:themeColor="text1"/>
+        </w:rPr>
+        <w:t xml:space="preserve"> graphics for all the obstacles, their visual appearances, placements on each level.</w:t>
+      </w:r>
+      <w:r>
+        <w:rPr>
+          <w:color w:val="000000" w:themeColor="text1"/>
+        </w:rPr>
+        <w:t xml:space="preserve">  -------</w:t>
+      </w:r>
+    </w:p>
+    <w:p>
+      <w:pPr>
+        <w:pStyle w:val="ListParagraph"/>
+        <w:numPr>
+          <w:ilvl w:val="0"/>
+          <w:numId w:val="3"/>
+        </w:numPr>
+        <w:rPr>
+          <w:color w:val="000000" w:themeColor="text1"/>
+        </w:rPr>
+      </w:pPr>
+      <w:r>
+        <w:rPr>
+          <w:color w:val="000000" w:themeColor="text1"/>
+        </w:rPr>
+        <w:t>Created a ne</w:t>
+      </w:r>
+      <w:r>
+        <w:rPr>
+          <w:color w:val="000000" w:themeColor="text1"/>
+        </w:rPr>
+        <w:t>w</w:t>
+      </w:r>
+      <w:r>
+        <w:rPr>
+          <w:color w:val="000000" w:themeColor="text1"/>
+        </w:rPr>
+        <w:t xml:space="preserve"> module specifically for storing a bunch of colours, this </w:t>
+      </w:r>
+      <w:r>
+        <w:rPr>
+          <w:color w:val="000000" w:themeColor="text1"/>
+        </w:rPr>
+        <w:t>w</w:t>
+      </w:r>
+      <w:r>
+        <w:rPr>
+          <w:color w:val="000000" w:themeColor="text1"/>
+        </w:rPr>
+        <w:t xml:space="preserve">ay I can keep my code in main game as tidy as possible. I </w:t>
+      </w:r>
+      <w:r>
+        <w:rPr>
+          <w:color w:val="000000" w:themeColor="text1"/>
+        </w:rPr>
+        <w:t>w</w:t>
+      </w:r>
+      <w:r>
+        <w:rPr>
+          <w:color w:val="000000" w:themeColor="text1"/>
+        </w:rPr>
+        <w:t>ant to make sure that my main game is literally just the game, all the mechanics and that etc (for no</w:t>
+      </w:r>
+      <w:r>
+        <w:rPr>
+          <w:color w:val="000000" w:themeColor="text1"/>
+        </w:rPr>
+        <w:t>w</w:t>
+      </w:r>
+      <w:r>
+        <w:rPr>
+          <w:color w:val="000000" w:themeColor="text1"/>
+        </w:rPr>
+        <w:t xml:space="preserve">, later on modules may be needed for more advanced mechanics to keep the game tidy). This </w:t>
+      </w:r>
+      <w:r>
+        <w:rPr>
+          <w:color w:val="000000" w:themeColor="text1"/>
+        </w:rPr>
+        <w:t>w</w:t>
+      </w:r>
+      <w:r>
+        <w:rPr>
+          <w:color w:val="000000" w:themeColor="text1"/>
+        </w:rPr>
+        <w:t xml:space="preserve">ay I can develop my levels easier and </w:t>
+      </w:r>
+      <w:r>
+        <w:rPr>
+          <w:color w:val="000000" w:themeColor="text1"/>
+        </w:rPr>
+        <w:t>w</w:t>
+      </w:r>
+      <w:r>
+        <w:rPr>
+          <w:color w:val="000000" w:themeColor="text1"/>
+        </w:rPr>
+        <w:t>hen I need to use my levels (in the form of modules) I can easily reference a colour from the colour module in my main game and dra</w:t>
+      </w:r>
+      <w:r>
+        <w:rPr>
+          <w:color w:val="000000" w:themeColor="text1"/>
+        </w:rPr>
+        <w:t>w</w:t>
+      </w:r>
+      <w:r>
+        <w:rPr>
+          <w:color w:val="000000" w:themeColor="text1"/>
+        </w:rPr>
+        <w:t xml:space="preserve"> the level </w:t>
+      </w:r>
+      <w:r>
+        <w:rPr>
+          <w:color w:val="000000" w:themeColor="text1"/>
+        </w:rPr>
+        <w:t>w</w:t>
+      </w:r>
+      <w:r>
+        <w:rPr>
+          <w:color w:val="000000" w:themeColor="text1"/>
+        </w:rPr>
+        <w:t xml:space="preserve">ithout </w:t>
+      </w:r>
+      <w:r>
+        <w:rPr>
+          <w:color w:val="000000" w:themeColor="text1"/>
+        </w:rPr>
+        <w:t>w</w:t>
+      </w:r>
+      <w:r>
+        <w:rPr>
+          <w:color w:val="000000" w:themeColor="text1"/>
+        </w:rPr>
+        <w:t xml:space="preserve">asting lines of code on my “maingame.py” file. My game idea is pretty large for one of my first ever game projects that I </w:t>
+      </w:r>
+      <w:r>
+        <w:rPr>
+          <w:color w:val="000000" w:themeColor="text1"/>
+        </w:rPr>
+        <w:t>w</w:t>
+      </w:r>
+      <w:r>
+        <w:rPr>
+          <w:color w:val="000000" w:themeColor="text1"/>
+        </w:rPr>
+        <w:t>ill follo</w:t>
+      </w:r>
+      <w:r>
+        <w:rPr>
+          <w:color w:val="000000" w:themeColor="text1"/>
+        </w:rPr>
+        <w:t>w</w:t>
+      </w:r>
+      <w:r>
+        <w:rPr>
+          <w:color w:val="000000" w:themeColor="text1"/>
+        </w:rPr>
+        <w:t xml:space="preserve"> through on so it is important to make sure it is organised so that I can implement everything I need to implement </w:t>
+      </w:r>
+      <w:r>
+        <w:rPr>
+          <w:color w:val="000000" w:themeColor="text1"/>
+        </w:rPr>
+        <w:t>w</w:t>
+      </w:r>
+      <w:r>
+        <w:rPr>
+          <w:color w:val="000000" w:themeColor="text1"/>
+        </w:rPr>
+        <w:t>ithout looking every</w:t>
+      </w:r>
+      <w:r>
+        <w:t>w</w:t>
+      </w:r>
+      <w:r>
+        <w:t>here for one small part of the game.</w:t>
+      </w:r>
+    </w:p>
+    <w:p>
+      <w:pPr>
+        <w:rPr>
+          <w:color w:val="E8E8E8" w:themeColor="background2"/>
+          <w:highlight w:val="darkMagenta"/>
+        </w:rPr>
+      </w:pPr>
+    </w:p>
+    <w:p>
+      <w:pPr>
+        <w:rPr>
+          <w:color w:val="E8E8E8" w:themeColor="background2"/>
+          <w:highlight w:val="darkMagenta"/>
+        </w:rPr>
+      </w:pPr>
     </w:p>
     <w:sectPr>
       <w:pgSz w:w="11906" w:h="16838"/>
@@ -1565,7 +3144,6 @@
   <w:style w:type="character" w:default="1" w:styleId="DefaultParagraphFont">
     <w:name w:val="Default Paragraph Font"/>
     <w:uiPriority w:val="1"/>
-    <w:semiHidden/>
     <w:unhideWhenUsed/>
   </w:style>
   <w:style w:type="table" w:default="1" w:styleId="TableNormal">

--- a/documents/project journal.docx
+++ b/documents/project journal.docx
@@ -87,21 +87,7 @@
           <w:b/>
           <w:bCs/>
         </w:rPr>
-        <w:t>= Greens that have been done and can no</w:t>
-      </w:r>
-      <w:r>
-        <w:rPr>
-          <w:b/>
-          <w:bCs/>
-        </w:rPr>
-        <w:t>w</w:t>
-      </w:r>
-      <w:r>
-        <w:rPr>
-          <w:b/>
-          <w:bCs/>
-        </w:rPr>
-        <w:t xml:space="preserve"> ignore</w:t>
+        <w:t>= Greens that have been done</w:t>
       </w:r>
     </w:p>
     <w:p>
@@ -686,31 +672,7 @@
         <w:rPr>
           <w:highlight w:val="magenta"/>
         </w:rPr>
-        <w:t>a fe</w:t>
-      </w:r>
-      <w:r>
-        <w:rPr>
-          <w:highlight w:val="magenta"/>
-        </w:rPr>
-        <w:t>w</w:t>
-      </w:r>
-      <w:r>
-        <w:rPr>
-          <w:highlight w:val="magenta"/>
-        </w:rPr>
-        <w:t xml:space="preserve"> times at a decreasing rate, then from then on until a boundary is reached, continuously increment your altitude in the positive y direction (do</w:t>
-      </w:r>
-      <w:r>
-        <w:rPr>
-          <w:highlight w:val="magenta"/>
-        </w:rPr>
-        <w:t>w</w:t>
-      </w:r>
-      <w:r>
-        <w:rPr>
-          <w:highlight w:val="magenta"/>
-        </w:rPr>
-        <w:t>n) at an increasing rate.</w:t>
+        <w:t>a few times at a decreasing rate, then from then on until a boundary is reached, continuously increment your altitude in the positive y direction (down) at an increasing rate.</w:t>
       </w:r>
     </w:p>
     <w:p>
@@ -721,6 +683,96 @@
           <w:numId w:val="3"/>
         </w:numPr>
         <w:rPr>
+          <w:color w:val="E8E8E8" w:themeColor="background2"/>
+          <w:highlight w:val="darkRed"/>
+        </w:rPr>
+      </w:pPr>
+      <w:r>
+        <w:rPr>
+          <w:color w:val="E8E8E8" w:themeColor="background2"/>
+          <w:highlight w:val="darkRed"/>
+        </w:rPr>
+        <w:t>With the jumping mechanic, I decided to have a gravity variable that basically al</w:t>
+      </w:r>
+      <w:r>
+        <w:rPr>
+          <w:color w:val="E8E8E8" w:themeColor="background2"/>
+          <w:highlight w:val="darkRed"/>
+        </w:rPr>
+        <w:t>w</w:t>
+      </w:r>
+      <w:r>
+        <w:rPr>
+          <w:color w:val="E8E8E8" w:themeColor="background2"/>
+          <w:highlight w:val="darkRed"/>
+        </w:rPr>
+        <w:t>ays constantly makes you fall, for no</w:t>
+      </w:r>
+      <w:r>
+        <w:rPr>
+          <w:color w:val="E8E8E8" w:themeColor="background2"/>
+          <w:highlight w:val="darkRed"/>
+        </w:rPr>
+        <w:t>w</w:t>
+      </w:r>
+      <w:r>
+        <w:rPr>
+          <w:color w:val="E8E8E8" w:themeColor="background2"/>
+          <w:highlight w:val="darkRed"/>
+        </w:rPr>
+        <w:t xml:space="preserve"> it looks really buggy but that’s because I haven’t added collisions yet bet</w:t>
+      </w:r>
+      <w:r>
+        <w:rPr>
+          <w:color w:val="E8E8E8" w:themeColor="background2"/>
+          <w:highlight w:val="darkRed"/>
+        </w:rPr>
+        <w:t>w</w:t>
+      </w:r>
+      <w:r>
+        <w:rPr>
+          <w:color w:val="E8E8E8" w:themeColor="background2"/>
+          <w:highlight w:val="darkRed"/>
+        </w:rPr>
+        <w:t>een player and platforms. The point of doing this passive falling motion is that basically, every</w:t>
+      </w:r>
+      <w:r>
+        <w:rPr>
+          <w:color w:val="E8E8E8" w:themeColor="background2"/>
+          <w:highlight w:val="darkRed"/>
+        </w:rPr>
+        <w:t xml:space="preserve"> </w:t>
+      </w:r>
+      <w:r>
+        <w:rPr>
+          <w:color w:val="E8E8E8" w:themeColor="background2"/>
+          <w:highlight w:val="darkRed"/>
+        </w:rPr>
+        <w:t xml:space="preserve">time I jump it </w:t>
+      </w:r>
+      <w:r>
+        <w:rPr>
+          <w:color w:val="E8E8E8" w:themeColor="background2"/>
+          <w:highlight w:val="darkRed"/>
+        </w:rPr>
+        <w:t>w</w:t>
+      </w:r>
+      <w:r>
+        <w:rPr>
+          <w:color w:val="E8E8E8" w:themeColor="background2"/>
+          <w:highlight w:val="darkRed"/>
+        </w:rPr>
+        <w:t>ill move my character’s Y position up (reduce the value) and then I immediately begin to fall. Then I keep falling until I hit a block.</w:t>
+      </w:r>
+    </w:p>
+    <w:p>
+      <w:pPr>
+        <w:pStyle w:val="ListParagraph"/>
+        <w:numPr>
+          <w:ilvl w:val="1"/>
+          <w:numId w:val="3"/>
+        </w:numPr>
+        <w:rPr>
           <w:highlight w:val="magenta"/>
         </w:rPr>
       </w:pPr>
@@ -728,273 +780,379 @@
         <w:rPr>
           <w:highlight w:val="yellow"/>
         </w:rPr>
-        <w:t xml:space="preserve">I think this </w:t>
-      </w:r>
+        <w:t xml:space="preserve">I think this would be made easy with sprites because when I was checking all the methods for sprites in “sprites.py” of the official </w:t>
+      </w:r>
+      <w:proofErr w:type="spellStart"/>
       <w:r>
         <w:rPr>
           <w:highlight w:val="yellow"/>
         </w:rPr>
-        <w:t>w</w:t>
-      </w:r>
+        <w:t>pygame</w:t>
+      </w:r>
+      <w:proofErr w:type="spellEnd"/>
       <w:r>
         <w:rPr>
           <w:highlight w:val="yellow"/>
         </w:rPr>
-        <w:t xml:space="preserve">ould be made easy </w:t>
+        <w:t xml:space="preserve"> dictionary, </w:t>
       </w:r>
       <w:r>
         <w:rPr>
           <w:highlight w:val="yellow"/>
         </w:rPr>
-        <w:t>w</w:t>
-      </w:r>
+        <w:lastRenderedPageBreak/>
+        <w:t>there was a method called “</w:t>
+      </w:r>
+      <w:proofErr w:type="spellStart"/>
       <w:r>
         <w:rPr>
           <w:highlight w:val="yellow"/>
         </w:rPr>
-        <w:t xml:space="preserve">ith sprites because </w:t>
-      </w:r>
+        <w:t>spritecollide</w:t>
+      </w:r>
+      <w:proofErr w:type="spellEnd"/>
       <w:r>
         <w:rPr>
           <w:highlight w:val="yellow"/>
         </w:rPr>
-        <w:t>w</w:t>
-      </w:r>
-      <w:r>
-        <w:rPr>
-          <w:highlight w:val="yellow"/>
-        </w:rPr>
-        <w:t xml:space="preserve">hen I </w:t>
-      </w:r>
-      <w:r>
-        <w:rPr>
-          <w:highlight w:val="yellow"/>
-        </w:rPr>
-        <w:t>w</w:t>
-      </w:r>
-      <w:r>
-        <w:rPr>
-          <w:highlight w:val="yellow"/>
-        </w:rPr>
-        <w:t xml:space="preserve">as checking all the methods for sprites in “sprites.py” of the official </w:t>
+        <w:t>”,</w:t>
+      </w:r>
+      <w:r>
+        <w:t xml:space="preserve"> </w:t>
+      </w:r>
+      <w:r>
+        <w:rPr>
+          <w:highlight w:val="green"/>
+        </w:rPr>
+        <w:t>I realised I can use this to detect if the player (already a sprite) collides with any platforms (for now I will do it as if they only collide with one platform. By detecting which platforms they collide with, I can compare the position of the character with the detected platform that they have collided with, so like for example if the character’s X is within the range of X values the platform takes up, and the Y of the character is smaller (meaning they are above the platform) than the smallest Y value the platform can take, then I know the player is above the platform and standing on it, therefore I can change the movement conditions so that while this is active, the player cannot just fall through the platform. The player passively falls due to gravity, but they won’t while on the block.</w:t>
+      </w:r>
+      <w:r>
+        <w:rPr>
+          <w:highlight w:val="green"/>
+        </w:rPr>
+        <w:t xml:space="preserve"> Also applies to next point.</w:t>
+      </w:r>
+    </w:p>
+    <w:p>
+      <w:pPr>
+        <w:pStyle w:val="ListParagraph"/>
+        <w:numPr>
+          <w:ilvl w:val="1"/>
+          <w:numId w:val="3"/>
+        </w:numPr>
+        <w:rPr>
+          <w:highlight w:val="darkMagenta"/>
+        </w:rPr>
+      </w:pPr>
+      <w:r>
+        <w:rPr>
+          <w:highlight w:val="darkMagenta"/>
+        </w:rPr>
+        <w:drawing>
+          <wp:inline distT="0" distB="0" distL="0" distR="0" wp14:anchorId="29D7325D" wp14:editId="4E87560F">
+            <wp:extent cx="5731510" cy="4220210"/>
+            <wp:effectExtent l="0" t="0" r="2540" b="8890"/>
+            <wp:docPr id="961228016" name="Picture 1" descr="A screenshot of a computer program&#10;&#10;AI-generated content may be incorrect."/>
+            <wp:cNvGraphicFramePr>
+              <a:graphicFrameLocks xmlns:a="http://schemas.openxmlformats.org/drawingml/2006/main" noChangeAspect="1"/>
+            </wp:cNvGraphicFramePr>
+            <a:graphic xmlns:a="http://schemas.openxmlformats.org/drawingml/2006/main">
+              <a:graphicData uri="http://schemas.openxmlformats.org/drawingml/2006/picture">
+                <pic:pic xmlns:pic="http://schemas.openxmlformats.org/drawingml/2006/picture">
+                  <pic:nvPicPr>
+                    <pic:cNvPr id="961228016" name="Picture 1" descr="A screenshot of a computer program&#10;&#10;AI-generated content may be incorrect."/>
+                    <pic:cNvPicPr/>
+                  </pic:nvPicPr>
+                  <pic:blipFill>
+                    <a:blip r:embed="rId5"/>
+                    <a:stretch>
+                      <a:fillRect/>
+                    </a:stretch>
+                  </pic:blipFill>
+                  <pic:spPr>
+                    <a:xfrm>
+                      <a:off x="0" y="0"/>
+                      <a:ext cx="5731510" cy="4220210"/>
+                    </a:xfrm>
+                    <a:prstGeom prst="rect">
+                      <a:avLst/>
+                    </a:prstGeom>
+                  </pic:spPr>
+                </pic:pic>
+              </a:graphicData>
+            </a:graphic>
+          </wp:inline>
+        </w:drawing>
+      </w:r>
+    </w:p>
+    <w:p>
+      <w:pPr>
+        <w:pStyle w:val="ListParagraph"/>
+        <w:numPr>
+          <w:ilvl w:val="1"/>
+          <w:numId w:val="3"/>
+        </w:numPr>
+        <w:rPr>
+          <w:highlight w:val="darkMagenta"/>
+        </w:rPr>
+      </w:pPr>
+      <w:r>
+        <w:rPr>
+          <w:highlight w:val="darkMagenta"/>
+        </w:rPr>
+        <w:t xml:space="preserve">While I </w:t>
+      </w:r>
+      <w:r>
+        <w:rPr>
+          <w:highlight w:val="darkMagenta"/>
+        </w:rPr>
+        <w:t>w</w:t>
+      </w:r>
+      <w:r>
+        <w:rPr>
+          <w:highlight w:val="darkMagenta"/>
+        </w:rPr>
+        <w:t xml:space="preserve">as trying to make collision detection </w:t>
+      </w:r>
+      <w:r>
+        <w:rPr>
+          <w:highlight w:val="darkMagenta"/>
+        </w:rPr>
+        <w:t>w</w:t>
+      </w:r>
+      <w:r>
+        <w:rPr>
+          <w:highlight w:val="darkMagenta"/>
+        </w:rPr>
+        <w:t xml:space="preserve">ork, I ran into this error </w:t>
+      </w:r>
+      <w:r>
+        <w:rPr>
+          <w:highlight w:val="darkMagenta"/>
+        </w:rPr>
+        <w:t>w</w:t>
+      </w:r>
+      <w:r>
+        <w:rPr>
+          <w:highlight w:val="darkMagenta"/>
+        </w:rPr>
+        <w:t>here the program can’t seem to detect anything because the player is composed of multiple blocks, and since sprite collisions requires the “</w:t>
       </w:r>
       <w:proofErr w:type="spellStart"/>
       <w:r>
         <w:rPr>
-          <w:highlight w:val="yellow"/>
-        </w:rPr>
-        <w:t>pygame</w:t>
+          <w:highlight w:val="darkMagenta"/>
+        </w:rPr>
+        <w:t>rect</w:t>
       </w:r>
       <w:proofErr w:type="spellEnd"/>
       <w:r>
         <w:rPr>
-          <w:highlight w:val="yellow"/>
-        </w:rPr>
-        <w:t xml:space="preserve"> dictionary, there </w:t>
-      </w:r>
-      <w:r>
-        <w:rPr>
-          <w:highlight w:val="yellow"/>
-        </w:rPr>
-        <w:t>w</w:t>
-      </w:r>
-      <w:r>
-        <w:rPr>
-          <w:highlight w:val="yellow"/>
-        </w:rPr>
-        <w:t>as a method called “</w:t>
+          <w:highlight w:val="darkMagenta"/>
+        </w:rPr>
+        <w:t xml:space="preserve">” attribute in the player class to compare </w:t>
+      </w:r>
+      <w:r>
+        <w:rPr>
+          <w:highlight w:val="darkMagenta"/>
+        </w:rPr>
+        <w:t>w</w:t>
+      </w:r>
+      <w:r>
+        <w:rPr>
+          <w:highlight w:val="darkMagenta"/>
+        </w:rPr>
+        <w:t xml:space="preserve">ith the sprite group that has been targeted in the parameters to compare if the player has collided </w:t>
+      </w:r>
+      <w:r>
+        <w:rPr>
+          <w:highlight w:val="darkMagenta"/>
+        </w:rPr>
+        <w:t>w</w:t>
+      </w:r>
+      <w:r>
+        <w:rPr>
+          <w:highlight w:val="darkMagenta"/>
+        </w:rPr>
+        <w:t xml:space="preserve">ith any sprites in that group. My original character </w:t>
+      </w:r>
+      <w:r>
+        <w:rPr>
+          <w:highlight w:val="darkMagenta"/>
+        </w:rPr>
+        <w:t>w</w:t>
+      </w:r>
+      <w:r>
+        <w:rPr>
+          <w:highlight w:val="darkMagenta"/>
+        </w:rPr>
+        <w:t>as just a circle and a block drawing, so naturally it didn’t really have a “</w:t>
       </w:r>
       <w:proofErr w:type="spellStart"/>
       <w:r>
         <w:rPr>
-          <w:highlight w:val="yellow"/>
-        </w:rPr>
-        <w:t>spritecollide</w:t>
+          <w:highlight w:val="darkMagenta"/>
+        </w:rPr>
+        <w:t>rect</w:t>
       </w:r>
       <w:proofErr w:type="spellEnd"/>
       <w:r>
         <w:rPr>
-          <w:highlight w:val="yellow"/>
-        </w:rPr>
-        <w:t>”,</w:t>
-      </w:r>
-      <w:r>
-        <w:t xml:space="preserve"> </w:t>
-      </w:r>
-      <w:r>
-        <w:rPr>
-          <w:highlight w:val="green"/>
-        </w:rPr>
-        <w:t xml:space="preserve">I realised I can use this to detect if the player (already a sprite) collides </w:t>
-      </w:r>
-      <w:r>
-        <w:rPr>
-          <w:highlight w:val="green"/>
-        </w:rPr>
-        <w:t>w</w:t>
-      </w:r>
-      <w:r>
-        <w:rPr>
-          <w:highlight w:val="green"/>
-        </w:rPr>
-        <w:t>ith any platforms (for no</w:t>
-      </w:r>
-      <w:r>
-        <w:rPr>
-          <w:highlight w:val="green"/>
-        </w:rPr>
-        <w:t>w</w:t>
-      </w:r>
-      <w:r>
-        <w:rPr>
-          <w:highlight w:val="green"/>
-        </w:rPr>
-        <w:t xml:space="preserve"> I </w:t>
-      </w:r>
-      <w:r>
-        <w:rPr>
-          <w:highlight w:val="green"/>
-        </w:rPr>
-        <w:t>w</w:t>
-      </w:r>
-      <w:r>
-        <w:rPr>
-          <w:highlight w:val="green"/>
-        </w:rPr>
-        <w:t xml:space="preserve">ill do it as if they only collide </w:t>
-      </w:r>
-      <w:r>
-        <w:rPr>
-          <w:highlight w:val="green"/>
-        </w:rPr>
-        <w:t>w</w:t>
-      </w:r>
-      <w:r>
-        <w:rPr>
-          <w:highlight w:val="green"/>
-        </w:rPr>
-        <w:t xml:space="preserve">ith one platform. By detecting </w:t>
-      </w:r>
-      <w:r>
-        <w:rPr>
-          <w:highlight w:val="green"/>
-        </w:rPr>
-        <w:t>w</w:t>
-      </w:r>
-      <w:r>
-        <w:rPr>
-          <w:highlight w:val="green"/>
-        </w:rPr>
-        <w:t xml:space="preserve">hich platforms they collide </w:t>
-      </w:r>
-      <w:r>
-        <w:rPr>
-          <w:highlight w:val="green"/>
-        </w:rPr>
-        <w:t>w</w:t>
-      </w:r>
-      <w:r>
-        <w:rPr>
-          <w:highlight w:val="green"/>
-        </w:rPr>
-        <w:t xml:space="preserve">ith, I can compare the position of the character </w:t>
-      </w:r>
-      <w:r>
-        <w:rPr>
-          <w:highlight w:val="green"/>
-        </w:rPr>
-        <w:t>w</w:t>
-      </w:r>
-      <w:r>
-        <w:rPr>
-          <w:highlight w:val="green"/>
-        </w:rPr>
-        <w:t xml:space="preserve">ith the detected platform that they have collided </w:t>
-      </w:r>
-      <w:r>
-        <w:rPr>
-          <w:highlight w:val="green"/>
-        </w:rPr>
-        <w:t>w</w:t>
-      </w:r>
-      <w:r>
-        <w:rPr>
-          <w:highlight w:val="green"/>
-        </w:rPr>
-        <w:t xml:space="preserve">ith, so like for example if the character’s X is </w:t>
-      </w:r>
-      <w:r>
-        <w:rPr>
-          <w:highlight w:val="green"/>
-        </w:rPr>
-        <w:t>w</w:t>
-      </w:r>
-      <w:r>
-        <w:rPr>
-          <w:highlight w:val="green"/>
-        </w:rPr>
-        <w:t xml:space="preserve">ithin the range of X values the platform takes up, and the Y of the character is smaller (meaning they are above </w:t>
-      </w:r>
-      <w:r>
-        <w:rPr>
-          <w:highlight w:val="green"/>
+          <w:highlight w:val="darkMagenta"/>
+        </w:rPr>
+        <w:t>” attribute, I assume this is a hitbox for no</w:t>
+      </w:r>
+      <w:r>
+        <w:rPr>
+          <w:highlight w:val="darkMagenta"/>
+        </w:rPr>
+        <w:t>w</w:t>
+      </w:r>
+      <w:r>
+        <w:rPr>
+          <w:highlight w:val="darkMagenta"/>
+        </w:rPr>
+        <w:t xml:space="preserve">. </w:t>
+      </w:r>
+      <w:r>
+        <w:rPr>
+          <w:color w:val="E8E8E8" w:themeColor="background2"/>
+          <w:highlight w:val="red"/>
+        </w:rPr>
+        <w:t xml:space="preserve">Since the old character </w:t>
+      </w:r>
+      <w:r>
+        <w:rPr>
+          <w:color w:val="E8E8E8" w:themeColor="background2"/>
+          <w:highlight w:val="red"/>
+        </w:rPr>
+        <w:t>w</w:t>
+      </w:r>
+      <w:r>
+        <w:rPr>
+          <w:color w:val="E8E8E8" w:themeColor="background2"/>
+          <w:highlight w:val="red"/>
+        </w:rPr>
+        <w:t>as a prototype any</w:t>
+      </w:r>
+      <w:r>
+        <w:rPr>
+          <w:color w:val="E8E8E8" w:themeColor="background2"/>
+          <w:highlight w:val="red"/>
+        </w:rPr>
+        <w:t>w</w:t>
+      </w:r>
+      <w:r>
+        <w:rPr>
+          <w:color w:val="E8E8E8" w:themeColor="background2"/>
+          <w:highlight w:val="red"/>
+        </w:rPr>
+        <w:t xml:space="preserve">ay, </w:t>
+      </w:r>
+      <w:r>
+        <w:rPr>
+          <w:color w:val="E8E8E8" w:themeColor="background2"/>
+          <w:highlight w:val="red"/>
         </w:rPr>
         <w:lastRenderedPageBreak/>
-        <w:t>the platform) than the smallest Y value the platform can take, then I kno</w:t>
-      </w:r>
-      <w:r>
-        <w:rPr>
-          <w:highlight w:val="green"/>
-        </w:rPr>
-        <w:t>w</w:t>
-      </w:r>
-      <w:r>
-        <w:rPr>
-          <w:highlight w:val="green"/>
-        </w:rPr>
-        <w:t xml:space="preserve"> the player is above the platform and standing on it, therefore I can change the movement conditions so that </w:t>
-      </w:r>
-      <w:r>
-        <w:rPr>
-          <w:highlight w:val="green"/>
-        </w:rPr>
-        <w:t>w</w:t>
-      </w:r>
-      <w:r>
-        <w:rPr>
-          <w:highlight w:val="green"/>
-        </w:rPr>
-        <w:t xml:space="preserve">hile this is active, the player cannot just fall through the platform. The player passively falls due to gravity, but they </w:t>
-      </w:r>
-      <w:r>
-        <w:rPr>
-          <w:highlight w:val="green"/>
-        </w:rPr>
-        <w:t>w</w:t>
-      </w:r>
-      <w:r>
-        <w:rPr>
-          <w:highlight w:val="green"/>
-        </w:rPr>
-        <w:t xml:space="preserve">on’t </w:t>
-      </w:r>
-      <w:r>
-        <w:rPr>
-          <w:highlight w:val="green"/>
-        </w:rPr>
-        <w:t>w</w:t>
-      </w:r>
-      <w:r>
-        <w:rPr>
-          <w:highlight w:val="green"/>
-        </w:rPr>
-        <w:t>hile on the block.</w:t>
-      </w:r>
-      <w:r>
-        <w:rPr>
-          <w:highlight w:val="green"/>
-        </w:rPr>
-        <w:t xml:space="preserve"> Also applies to next point.</w:t>
+        <w:t>adding this “</w:t>
+      </w:r>
+      <w:proofErr w:type="spellStart"/>
+      <w:r>
+        <w:rPr>
+          <w:color w:val="E8E8E8" w:themeColor="background2"/>
+          <w:highlight w:val="red"/>
+        </w:rPr>
+        <w:t>rect</w:t>
+      </w:r>
+      <w:proofErr w:type="spellEnd"/>
+      <w:r>
+        <w:rPr>
+          <w:color w:val="E8E8E8" w:themeColor="background2"/>
+          <w:highlight w:val="red"/>
+        </w:rPr>
+        <w:t>” attribute is fine because I’m going to put an image in place of the character any</w:t>
+      </w:r>
+      <w:r>
+        <w:rPr>
+          <w:color w:val="E8E8E8" w:themeColor="background2"/>
+          <w:highlight w:val="red"/>
+        </w:rPr>
+        <w:t>w</w:t>
+      </w:r>
+      <w:r>
+        <w:rPr>
+          <w:color w:val="E8E8E8" w:themeColor="background2"/>
+          <w:highlight w:val="red"/>
+        </w:rPr>
+        <w:t>ay.</w:t>
+      </w:r>
+    </w:p>
+    <w:p>
+      <w:pPr>
+        <w:pStyle w:val="ListParagraph"/>
+        <w:numPr>
+          <w:ilvl w:val="1"/>
+          <w:numId w:val="3"/>
+        </w:numPr>
+        <w:rPr>
+          <w:highlight w:val="darkMagenta"/>
+        </w:rPr>
+      </w:pPr>
+      <w:r>
+        <w:drawing>
+          <wp:inline distT="0" distB="0" distL="0" distR="0" wp14:anchorId="7E6479D8" wp14:editId="00AFEB03">
+            <wp:extent cx="5731510" cy="1379855"/>
+            <wp:effectExtent l="0" t="0" r="2540" b="0"/>
+            <wp:docPr id="851505185" name="Picture 1" descr="A screen shot of a computer code&#10;&#10;AI-generated content may be incorrect."/>
+            <wp:cNvGraphicFramePr>
+              <a:graphicFrameLocks xmlns:a="http://schemas.openxmlformats.org/drawingml/2006/main" noChangeAspect="1"/>
+            </wp:cNvGraphicFramePr>
+            <a:graphic xmlns:a="http://schemas.openxmlformats.org/drawingml/2006/main">
+              <a:graphicData uri="http://schemas.openxmlformats.org/drawingml/2006/picture">
+                <pic:pic xmlns:pic="http://schemas.openxmlformats.org/drawingml/2006/picture">
+                  <pic:nvPicPr>
+                    <pic:cNvPr id="851505185" name="Picture 1" descr="A screen shot of a computer code&#10;&#10;AI-generated content may be incorrect."/>
+                    <pic:cNvPicPr/>
+                  </pic:nvPicPr>
+                  <pic:blipFill>
+                    <a:blip r:embed="rId6"/>
+                    <a:stretch>
+                      <a:fillRect/>
+                    </a:stretch>
+                  </pic:blipFill>
+                  <pic:spPr>
+                    <a:xfrm>
+                      <a:off x="0" y="0"/>
+                      <a:ext cx="5731510" cy="1379855"/>
+                    </a:xfrm>
+                    <a:prstGeom prst="rect">
+                      <a:avLst/>
+                    </a:prstGeom>
+                  </pic:spPr>
+                </pic:pic>
+              </a:graphicData>
+            </a:graphic>
+          </wp:inline>
+        </w:drawing>
+      </w:r>
+    </w:p>
+    <w:p>
+      <w:pPr>
+        <w:pStyle w:val="ListParagraph"/>
+        <w:numPr>
+          <w:ilvl w:val="1"/>
+          <w:numId w:val="3"/>
+        </w:numPr>
+        <w:rPr>
+          <w:highlight w:val="darkMagenta"/>
+        </w:rPr>
+      </w:pPr>
+      <w:r>
+        <w:rPr>
+          <w:highlight w:val="darkMagenta"/>
+        </w:rPr>
+        <w:t>Made a block of code for detecting collisions of the player falling on to a platform so they don’t fall through it, for no</w:t>
       </w:r>
     </w:p>
     <w:p>
@@ -1052,6 +1210,52 @@
           <w:numId w:val="3"/>
         </w:numPr>
       </w:pPr>
+      <w:r>
+        <w:t xml:space="preserve">Moved all the classes to a separate file since I’m going to define all the classes in one place, so that the main game can be solely consisted of a bunch of sprites being run and everything in the game interacting with each other rather than putting all the definitions there </w:t>
+      </w:r>
+      <w:r>
+        <w:t>w</w:t>
+      </w:r>
+      <w:r>
+        <w:t>hich may get messy and make it harder to debug my code if there is an issue in the main game.</w:t>
+      </w:r>
+      <w:r>
+        <w:drawing>
+          <wp:inline distT="0" distB="0" distL="0" distR="0" wp14:anchorId="359E5F06" wp14:editId="5A62157F">
+            <wp:extent cx="5731510" cy="3660775"/>
+            <wp:effectExtent l="0" t="0" r="2540" b="0"/>
+            <wp:docPr id="814473192" name="Picture 1" descr="A screenshot of a computer program&#10;&#10;AI-generated content may be incorrect."/>
+            <wp:cNvGraphicFramePr>
+              <a:graphicFrameLocks xmlns:a="http://schemas.openxmlformats.org/drawingml/2006/main" noChangeAspect="1"/>
+            </wp:cNvGraphicFramePr>
+            <a:graphic xmlns:a="http://schemas.openxmlformats.org/drawingml/2006/main">
+              <a:graphicData uri="http://schemas.openxmlformats.org/drawingml/2006/picture">
+                <pic:pic xmlns:pic="http://schemas.openxmlformats.org/drawingml/2006/picture">
+                  <pic:nvPicPr>
+                    <pic:cNvPr id="814473192" name="Picture 1" descr="A screenshot of a computer program&#10;&#10;AI-generated content may be incorrect."/>
+                    <pic:cNvPicPr/>
+                  </pic:nvPicPr>
+                  <pic:blipFill>
+                    <a:blip r:embed="rId7"/>
+                    <a:stretch>
+                      <a:fillRect/>
+                    </a:stretch>
+                  </pic:blipFill>
+                  <pic:spPr>
+                    <a:xfrm>
+                      <a:off x="0" y="0"/>
+                      <a:ext cx="5731510" cy="3660775"/>
+                    </a:xfrm>
+                    <a:prstGeom prst="rect">
+                      <a:avLst/>
+                    </a:prstGeom>
+                  </pic:spPr>
+                </pic:pic>
+              </a:graphicData>
+            </a:graphic>
+          </wp:inline>
+        </w:drawing>
+      </w:r>
     </w:p>
     <w:p>
       <w:pPr>
@@ -1060,6 +1264,53 @@
           <w:ilvl w:val="0"/>
           <w:numId w:val="3"/>
         </w:numPr>
+      </w:pPr>
+      <w:r>
+        <w:lastRenderedPageBreak/>
+        <w:drawing>
+          <wp:inline distT="0" distB="0" distL="0" distR="0" wp14:anchorId="76021028" wp14:editId="2DC74030">
+            <wp:extent cx="5731510" cy="3660775"/>
+            <wp:effectExtent l="0" t="0" r="2540" b="0"/>
+            <wp:docPr id="1355993195" name="Picture 1" descr="A screen shot of a computer program&#10;&#10;AI-generated content may be incorrect."/>
+            <wp:cNvGraphicFramePr>
+              <a:graphicFrameLocks xmlns:a="http://schemas.openxmlformats.org/drawingml/2006/main" noChangeAspect="1"/>
+            </wp:cNvGraphicFramePr>
+            <a:graphic xmlns:a="http://schemas.openxmlformats.org/drawingml/2006/main">
+              <a:graphicData uri="http://schemas.openxmlformats.org/drawingml/2006/picture">
+                <pic:pic xmlns:pic="http://schemas.openxmlformats.org/drawingml/2006/picture">
+                  <pic:nvPicPr>
+                    <pic:cNvPr id="1355993195" name="Picture 1" descr="A screen shot of a computer program&#10;&#10;AI-generated content may be incorrect."/>
+                    <pic:cNvPicPr/>
+                  </pic:nvPicPr>
+                  <pic:blipFill>
+                    <a:blip r:embed="rId8"/>
+                    <a:stretch>
+                      <a:fillRect/>
+                    </a:stretch>
+                  </pic:blipFill>
+                  <pic:spPr>
+                    <a:xfrm>
+                      <a:off x="0" y="0"/>
+                      <a:ext cx="5731510" cy="3660775"/>
+                    </a:xfrm>
+                    <a:prstGeom prst="rect">
+                      <a:avLst/>
+                    </a:prstGeom>
+                  </pic:spPr>
+                </pic:pic>
+              </a:graphicData>
+            </a:graphic>
+          </wp:inline>
+        </w:drawing>
+      </w:r>
+    </w:p>
+    <w:p>
+      <w:pPr>
+        <w:pStyle w:val="ListParagraph"/>
+        <w:numPr>
+          <w:ilvl w:val="0"/>
+          <w:numId w:val="3"/>
+        </w:numPr>
         <w:rPr>
           <w:color w:val="E8E8E8" w:themeColor="background2"/>
           <w:highlight w:val="darkMagenta"/>
@@ -1104,84 +1355,7 @@
           <w:color w:val="E8E8E8" w:themeColor="background2"/>
           <w:highlight w:val="red"/>
         </w:rPr>
-        <w:t xml:space="preserve">This method </w:t>
-      </w:r>
-      <w:r>
-        <w:rPr>
-          <w:color w:val="E8E8E8" w:themeColor="background2"/>
-          <w:highlight w:val="red"/>
-        </w:rPr>
-        <w:t>w</w:t>
-      </w:r>
-      <w:r>
-        <w:rPr>
-          <w:color w:val="E8E8E8" w:themeColor="background2"/>
-          <w:highlight w:val="red"/>
-        </w:rPr>
-        <w:t>orked out better, for no</w:t>
-      </w:r>
-      <w:r>
-        <w:rPr>
-          <w:color w:val="E8E8E8" w:themeColor="background2"/>
-          <w:highlight w:val="red"/>
-        </w:rPr>
-        <w:t>w</w:t>
-      </w:r>
-      <w:r>
-        <w:rPr>
-          <w:color w:val="E8E8E8" w:themeColor="background2"/>
-          <w:highlight w:val="red"/>
-        </w:rPr>
-        <w:t xml:space="preserve"> I’ll stick </w:t>
-      </w:r>
-      <w:r>
-        <w:rPr>
-          <w:color w:val="E8E8E8" w:themeColor="background2"/>
-          <w:highlight w:val="red"/>
-        </w:rPr>
-        <w:t>w</w:t>
-      </w:r>
-      <w:r>
-        <w:rPr>
-          <w:color w:val="E8E8E8" w:themeColor="background2"/>
-          <w:highlight w:val="red"/>
-        </w:rPr>
-        <w:t xml:space="preserve">ith this new method, the first method didn’t really implement that </w:t>
-      </w:r>
-      <w:r>
-        <w:rPr>
-          <w:color w:val="E8E8E8" w:themeColor="background2"/>
-          <w:highlight w:val="red"/>
-        </w:rPr>
-        <w:t>w</w:t>
-      </w:r>
-      <w:r>
-        <w:rPr>
-          <w:color w:val="E8E8E8" w:themeColor="background2"/>
-          <w:highlight w:val="red"/>
-        </w:rPr>
-        <w:t xml:space="preserve">ell and required me to make a bunch more files </w:t>
-      </w:r>
-      <w:r>
-        <w:rPr>
-          <w:color w:val="E8E8E8" w:themeColor="background2"/>
-          <w:highlight w:val="red"/>
-        </w:rPr>
-        <w:t>w</w:t>
-      </w:r>
-      <w:r>
-        <w:rPr>
-          <w:color w:val="E8E8E8" w:themeColor="background2"/>
-          <w:highlight w:val="red"/>
-        </w:rPr>
-        <w:t>hich may get messy later on. Keeping it simple for no</w:t>
-      </w:r>
-      <w:r>
-        <w:rPr>
-          <w:color w:val="E8E8E8" w:themeColor="background2"/>
-          <w:highlight w:val="red"/>
-        </w:rPr>
-        <w:t>w</w:t>
+        <w:t>This method worked out better, for now I’ll stick with this new method, the first method didn’t really implement that well and required me to make a bunch more files which may get messy later on. Keeping it simple for now</w:t>
       </w:r>
     </w:p>
     <w:p>
@@ -1290,235 +1464,39 @@
           <w:color w:val="E8E8E8" w:themeColor="background2"/>
           <w:highlight w:val="darkCyan"/>
         </w:rPr>
-        <w:t xml:space="preserve">While doing this I noticed that </w:t>
-      </w:r>
+        <w:t xml:space="preserve">While doing this I noticed that when you draw things in order in </w:t>
+      </w:r>
+      <w:proofErr w:type="spellStart"/>
       <w:r>
         <w:rPr>
           <w:color w:val="E8E8E8" w:themeColor="background2"/>
           <w:highlight w:val="darkCyan"/>
         </w:rPr>
-        <w:t>w</w:t>
-      </w:r>
+        <w:t>pygame</w:t>
+      </w:r>
+      <w:proofErr w:type="spellEnd"/>
       <w:r>
         <w:rPr>
           <w:color w:val="E8E8E8" w:themeColor="background2"/>
           <w:highlight w:val="darkCyan"/>
         </w:rPr>
-        <w:t>hen you dra</w:t>
-      </w:r>
+        <w:t xml:space="preserve">, </w:t>
+      </w:r>
+      <w:proofErr w:type="spellStart"/>
       <w:r>
         <w:rPr>
           <w:color w:val="E8E8E8" w:themeColor="background2"/>
           <w:highlight w:val="darkCyan"/>
         </w:rPr>
-        <w:t>w</w:t>
-      </w:r>
+        <w:t>pygame</w:t>
+      </w:r>
+      <w:proofErr w:type="spellEnd"/>
       <w:r>
         <w:rPr>
           <w:color w:val="E8E8E8" w:themeColor="background2"/>
           <w:highlight w:val="darkCyan"/>
         </w:rPr>
-        <w:t xml:space="preserve"> things in order in </w:t>
-      </w:r>
-      <w:proofErr w:type="spellStart"/>
-      <w:r>
-        <w:rPr>
-          <w:color w:val="E8E8E8" w:themeColor="background2"/>
-          <w:highlight w:val="darkCyan"/>
-        </w:rPr>
-        <w:t>pygame</w:t>
-      </w:r>
-      <w:proofErr w:type="spellEnd"/>
-      <w:r>
-        <w:rPr>
-          <w:color w:val="E8E8E8" w:themeColor="background2"/>
-          <w:highlight w:val="darkCyan"/>
-        </w:rPr>
-        <w:t xml:space="preserve">, </w:t>
-      </w:r>
-      <w:proofErr w:type="spellStart"/>
-      <w:r>
-        <w:rPr>
-          <w:color w:val="E8E8E8" w:themeColor="background2"/>
-          <w:highlight w:val="darkCyan"/>
-        </w:rPr>
-        <w:t>pygame</w:t>
-      </w:r>
-      <w:proofErr w:type="spellEnd"/>
-      <w:r>
-        <w:rPr>
-          <w:color w:val="E8E8E8" w:themeColor="background2"/>
-          <w:highlight w:val="darkCyan"/>
-        </w:rPr>
-        <w:t xml:space="preserve"> dra</w:t>
-      </w:r>
-      <w:r>
-        <w:rPr>
-          <w:color w:val="E8E8E8" w:themeColor="background2"/>
-          <w:highlight w:val="darkCyan"/>
-        </w:rPr>
-        <w:t>w</w:t>
-      </w:r>
-      <w:r>
-        <w:rPr>
-          <w:color w:val="E8E8E8" w:themeColor="background2"/>
-          <w:highlight w:val="darkCyan"/>
-        </w:rPr>
-        <w:t>s them on top of each other, like I had my test character dra</w:t>
-      </w:r>
-      <w:r>
-        <w:rPr>
-          <w:color w:val="E8E8E8" w:themeColor="background2"/>
-          <w:highlight w:val="darkCyan"/>
-        </w:rPr>
-        <w:t>w</w:t>
-      </w:r>
-      <w:r>
-        <w:rPr>
-          <w:color w:val="E8E8E8" w:themeColor="background2"/>
-          <w:highlight w:val="darkCyan"/>
-        </w:rPr>
-        <w:t>ing code belo</w:t>
-      </w:r>
-      <w:r>
-        <w:rPr>
-          <w:color w:val="E8E8E8" w:themeColor="background2"/>
-          <w:highlight w:val="darkCyan"/>
-        </w:rPr>
-        <w:t>w</w:t>
-      </w:r>
-      <w:r>
-        <w:rPr>
-          <w:color w:val="E8E8E8" w:themeColor="background2"/>
-          <w:highlight w:val="darkCyan"/>
-        </w:rPr>
-        <w:t xml:space="preserve"> the if statements, so it dre</w:t>
-      </w:r>
-      <w:r>
-        <w:rPr>
-          <w:color w:val="E8E8E8" w:themeColor="background2"/>
-          <w:highlight w:val="darkCyan"/>
-        </w:rPr>
-        <w:t>w</w:t>
-      </w:r>
-      <w:r>
-        <w:rPr>
-          <w:color w:val="E8E8E8" w:themeColor="background2"/>
-          <w:highlight w:val="darkCyan"/>
-        </w:rPr>
-        <w:t xml:space="preserve"> the map first, then it dre</w:t>
-      </w:r>
-      <w:r>
-        <w:rPr>
-          <w:color w:val="E8E8E8" w:themeColor="background2"/>
-          <w:highlight w:val="darkCyan"/>
-        </w:rPr>
-        <w:t>w</w:t>
-      </w:r>
-      <w:r>
-        <w:rPr>
-          <w:color w:val="E8E8E8" w:themeColor="background2"/>
-          <w:highlight w:val="darkCyan"/>
-        </w:rPr>
-        <w:t xml:space="preserve"> the character so </w:t>
-      </w:r>
-      <w:r>
-        <w:rPr>
-          <w:color w:val="E8E8E8" w:themeColor="background2"/>
-          <w:highlight w:val="darkCyan"/>
-        </w:rPr>
-        <w:t>w</w:t>
-      </w:r>
-      <w:r>
-        <w:rPr>
-          <w:color w:val="E8E8E8" w:themeColor="background2"/>
-          <w:highlight w:val="darkCyan"/>
-        </w:rPr>
-        <w:t xml:space="preserve">hen I move it around (I haven’t added collisions yet up to this point), the character </w:t>
-      </w:r>
-      <w:r>
-        <w:rPr>
-          <w:color w:val="E8E8E8" w:themeColor="background2"/>
-          <w:highlight w:val="darkCyan"/>
-        </w:rPr>
-        <w:t>w</w:t>
-      </w:r>
-      <w:r>
-        <w:rPr>
-          <w:color w:val="E8E8E8" w:themeColor="background2"/>
-          <w:highlight w:val="darkCyan"/>
-        </w:rPr>
-        <w:t>hen moved into the map’s platforms, instead of being beneath the platform and hidden, it is on top of the platform, but if I put the dra</w:t>
-      </w:r>
-      <w:r>
-        <w:rPr>
-          <w:color w:val="E8E8E8" w:themeColor="background2"/>
-          <w:highlight w:val="darkCyan"/>
-        </w:rPr>
-        <w:t>w</w:t>
-      </w:r>
-      <w:r>
-        <w:rPr>
-          <w:color w:val="E8E8E8" w:themeColor="background2"/>
-          <w:highlight w:val="darkCyan"/>
-        </w:rPr>
-        <w:t xml:space="preserve">ing code for the character first, it </w:t>
-      </w:r>
-      <w:r>
-        <w:rPr>
-          <w:color w:val="E8E8E8" w:themeColor="background2"/>
-          <w:highlight w:val="darkCyan"/>
-        </w:rPr>
-        <w:t>w</w:t>
-      </w:r>
-      <w:r>
-        <w:rPr>
-          <w:color w:val="E8E8E8" w:themeColor="background2"/>
-          <w:highlight w:val="darkCyan"/>
-        </w:rPr>
-        <w:t xml:space="preserve">ill be underneath the platform and hidden </w:t>
-      </w:r>
-      <w:r>
-        <w:rPr>
-          <w:color w:val="E8E8E8" w:themeColor="background2"/>
-          <w:highlight w:val="darkCyan"/>
-        </w:rPr>
-        <w:t>w</w:t>
-      </w:r>
-      <w:r>
-        <w:rPr>
-          <w:color w:val="E8E8E8" w:themeColor="background2"/>
-          <w:highlight w:val="darkCyan"/>
-        </w:rPr>
-        <w:t xml:space="preserve">hen it enters the dimensions </w:t>
-      </w:r>
-      <w:r>
-        <w:rPr>
-          <w:color w:val="E8E8E8" w:themeColor="background2"/>
-          <w:highlight w:val="darkCyan"/>
-        </w:rPr>
-        <w:t>w</w:t>
-      </w:r>
-      <w:r>
-        <w:rPr>
-          <w:color w:val="E8E8E8" w:themeColor="background2"/>
-          <w:highlight w:val="darkCyan"/>
-        </w:rPr>
-        <w:t>here the platforms are dra</w:t>
-      </w:r>
-      <w:r>
-        <w:rPr>
-          <w:color w:val="E8E8E8" w:themeColor="background2"/>
-          <w:highlight w:val="darkCyan"/>
-        </w:rPr>
-        <w:t>w</w:t>
-      </w:r>
-      <w:r>
-        <w:rPr>
-          <w:color w:val="E8E8E8" w:themeColor="background2"/>
-          <w:highlight w:val="darkCyan"/>
-        </w:rPr>
-        <w:t>n.</w:t>
+        <w:t xml:space="preserve"> draws them on top of each other, like I had my test character drawing code below the if statements, so it drew the map first, then it drew the character so when I move it around (I haven’t added collisions yet up to this point), the character when moved into the map’s platforms, instead of being beneath the platform and hidden, it is on top of the platform, but if I put the drawing code for the character first, it will be underneath the platform and hidden when it enters the dimensions where the platforms are drawn.</w:t>
       </w:r>
     </w:p>
     <w:p>
@@ -1536,6 +1514,7 @@
         <w:rPr>
           <w:color w:val="000000" w:themeColor="text1"/>
         </w:rPr>
+        <w:lastRenderedPageBreak/>
         <w:t xml:space="preserve">Replaced the test character </w:t>
       </w:r>
       <w:r>
@@ -1690,152 +1669,468 @@
         <w:rPr>
           <w:color w:val="000000" w:themeColor="text1"/>
         </w:rPr>
-        <w:t xml:space="preserve"> functions to make up the character’s body, then to </w:t>
-      </w:r>
+        <w:t xml:space="preserve"> functions to make up the character’s body, then to make the movement from before </w:t>
+      </w:r>
+      <w:r>
+        <w:rPr>
+          <w:color w:val="000000" w:themeColor="text1"/>
+        </w:rPr>
+        <w:t>w</w:t>
+      </w:r>
+      <w:r>
+        <w:rPr>
+          <w:color w:val="000000" w:themeColor="text1"/>
+        </w:rPr>
+        <w:t xml:space="preserve">ork </w:t>
+      </w:r>
+      <w:r>
+        <w:rPr>
+          <w:color w:val="000000" w:themeColor="text1"/>
+        </w:rPr>
+        <w:t>w</w:t>
+      </w:r>
+      <w:r>
+        <w:rPr>
+          <w:color w:val="000000" w:themeColor="text1"/>
+        </w:rPr>
+        <w:t>ith the ne</w:t>
+      </w:r>
+      <w:r>
+        <w:rPr>
+          <w:color w:val="000000" w:themeColor="text1"/>
+        </w:rPr>
+        <w:t>w</w:t>
+      </w:r>
+      <w:r>
+        <w:rPr>
+          <w:color w:val="000000" w:themeColor="text1"/>
+        </w:rPr>
+        <w:t xml:space="preserve"> character body, I already had the variables on the information about the character’s body, so that includes the central X and Y position the character </w:t>
+      </w:r>
+      <w:r>
+        <w:rPr>
+          <w:color w:val="000000" w:themeColor="text1"/>
+        </w:rPr>
+        <w:t>w</w:t>
+      </w:r>
+      <w:r>
+        <w:rPr>
+          <w:color w:val="000000" w:themeColor="text1"/>
+        </w:rPr>
+        <w:t xml:space="preserve">ill be in, </w:t>
+      </w:r>
+      <w:r>
+        <w:rPr>
+          <w:color w:val="000000" w:themeColor="text1"/>
+        </w:rPr>
+        <w:t xml:space="preserve">and then just replaced my original conditionals </w:t>
+      </w:r>
+      <w:r>
+        <w:rPr>
+          <w:color w:val="000000" w:themeColor="text1"/>
+        </w:rPr>
+        <w:t>w</w:t>
+      </w:r>
+      <w:r>
+        <w:rPr>
+          <w:color w:val="000000" w:themeColor="text1"/>
+        </w:rPr>
+        <w:t xml:space="preserve">ith them and the X and Y place holders as </w:t>
+      </w:r>
+      <w:r>
+        <w:rPr>
+          <w:color w:val="000000" w:themeColor="text1"/>
+        </w:rPr>
+        <w:t>w</w:t>
+      </w:r>
+      <w:r>
+        <w:rPr>
+          <w:color w:val="000000" w:themeColor="text1"/>
+        </w:rPr>
+        <w:t xml:space="preserve">ell. It </w:t>
+      </w:r>
+      <w:r>
+        <w:rPr>
+          <w:color w:val="000000" w:themeColor="text1"/>
+        </w:rPr>
+        <w:t>w</w:t>
+      </w:r>
+      <w:r>
+        <w:rPr>
+          <w:color w:val="000000" w:themeColor="text1"/>
+        </w:rPr>
+        <w:t>orked as I expected because I made sure to keep the class simple for no</w:t>
+      </w:r>
+      <w:r>
+        <w:rPr>
+          <w:color w:val="000000" w:themeColor="text1"/>
+        </w:rPr>
+        <w:t>w</w:t>
+      </w:r>
+      <w:r>
+        <w:rPr>
+          <w:color w:val="000000" w:themeColor="text1"/>
+        </w:rPr>
+        <w:t xml:space="preserve"> and not do too many things </w:t>
+      </w:r>
+      <w:r>
+        <w:rPr>
+          <w:color w:val="000000" w:themeColor="text1"/>
+        </w:rPr>
+        <w:t>w</w:t>
+      </w:r>
+      <w:r>
+        <w:rPr>
+          <w:color w:val="000000" w:themeColor="text1"/>
+        </w:rPr>
+        <w:t xml:space="preserve">ith it yet, because if I did that that may result in making it harder to link the class to my movement system. I’m going to get the foundation of the game (maps, base systems like linking different maps together and making the game ‘s graphics </w:t>
+      </w:r>
+      <w:r>
+        <w:rPr>
+          <w:color w:val="000000" w:themeColor="text1"/>
+        </w:rPr>
+        <w:t>w</w:t>
+      </w:r>
+      <w:r>
+        <w:rPr>
+          <w:color w:val="000000" w:themeColor="text1"/>
+        </w:rPr>
+        <w:t xml:space="preserve">ork etc) implemented first before I start </w:t>
+      </w:r>
+      <w:r>
+        <w:rPr>
+          <w:color w:val="000000" w:themeColor="text1"/>
+        </w:rPr>
+        <w:t>w</w:t>
+      </w:r>
+      <w:r>
+        <w:rPr>
+          <w:color w:val="000000" w:themeColor="text1"/>
+        </w:rPr>
+        <w:t>orking on all the controls and dynamic things because the dynamic mechanics of the game may end up being changed by the player, like controls.</w:t>
+      </w:r>
+    </w:p>
+    <w:p>
+      <w:pPr>
+        <w:pStyle w:val="ListParagraph"/>
+        <w:numPr>
+          <w:ilvl w:val="2"/>
+          <w:numId w:val="3"/>
+        </w:numPr>
+        <w:rPr>
+          <w:color w:val="000000" w:themeColor="text1"/>
+        </w:rPr>
+      </w:pPr>
+      <w:r>
+        <w:rPr>
+          <w:color w:val="000000" w:themeColor="text1"/>
+        </w:rPr>
+        <w:drawing>
+          <wp:inline distT="0" distB="0" distL="0" distR="0" wp14:anchorId="2C5F74CC" wp14:editId="7B8306F5">
+            <wp:extent cx="2590933" cy="2552831"/>
+            <wp:effectExtent l="0" t="0" r="0" b="0"/>
+            <wp:docPr id="1118502644" name="Picture 1" descr="A screen shot of a computer program&#10;&#10;AI-generated content may be incorrect."/>
+            <wp:cNvGraphicFramePr>
+              <a:graphicFrameLocks xmlns:a="http://schemas.openxmlformats.org/drawingml/2006/main" noChangeAspect="1"/>
+            </wp:cNvGraphicFramePr>
+            <a:graphic xmlns:a="http://schemas.openxmlformats.org/drawingml/2006/main">
+              <a:graphicData uri="http://schemas.openxmlformats.org/drawingml/2006/picture">
+                <pic:pic xmlns:pic="http://schemas.openxmlformats.org/drawingml/2006/picture">
+                  <pic:nvPicPr>
+                    <pic:cNvPr id="1118502644" name="Picture 1" descr="A screen shot of a computer program&#10;&#10;AI-generated content may be incorrect."/>
+                    <pic:cNvPicPr/>
+                  </pic:nvPicPr>
+                  <pic:blipFill>
+                    <a:blip r:embed="rId9"/>
+                    <a:stretch>
+                      <a:fillRect/>
+                    </a:stretch>
+                  </pic:blipFill>
+                  <pic:spPr>
+                    <a:xfrm>
+                      <a:off x="0" y="0"/>
+                      <a:ext cx="2590933" cy="2552831"/>
+                    </a:xfrm>
+                    <a:prstGeom prst="rect">
+                      <a:avLst/>
+                    </a:prstGeom>
+                  </pic:spPr>
+                </pic:pic>
+              </a:graphicData>
+            </a:graphic>
+          </wp:inline>
+        </w:drawing>
+      </w:r>
+    </w:p>
+    <w:p>
+      <w:pPr>
+        <w:pStyle w:val="ListParagraph"/>
+        <w:numPr>
+          <w:ilvl w:val="2"/>
+          <w:numId w:val="3"/>
+        </w:numPr>
+        <w:rPr>
+          <w:color w:val="000000" w:themeColor="text1"/>
+        </w:rPr>
+      </w:pPr>
+      <w:r>
+        <w:rPr>
+          <w:color w:val="000000" w:themeColor="text1"/>
+        </w:rPr>
+        <w:t xml:space="preserve">Before, instead of </w:t>
+      </w:r>
+      <w:proofErr w:type="spellStart"/>
+      <w:r>
+        <w:rPr>
+          <w:color w:val="000000" w:themeColor="text1"/>
+        </w:rPr>
+        <w:t>player.centreX</w:t>
+      </w:r>
+      <w:proofErr w:type="spellEnd"/>
+      <w:r>
+        <w:rPr>
+          <w:color w:val="000000" w:themeColor="text1"/>
+        </w:rPr>
+        <w:t>/Y it used just placeholder X and Ys</w:t>
+      </w:r>
+    </w:p>
+    <w:p>
+      <w:pPr>
+        <w:pStyle w:val="ListParagraph"/>
+        <w:numPr>
+          <w:ilvl w:val="2"/>
+          <w:numId w:val="3"/>
+        </w:numPr>
+        <w:rPr>
+          <w:color w:val="000000" w:themeColor="text1"/>
+          <w:highlight w:val="green"/>
+        </w:rPr>
+      </w:pPr>
+      <w:r>
+        <w:rPr>
+          <w:color w:val="000000" w:themeColor="text1"/>
+          <w:highlight w:val="green"/>
+        </w:rPr>
+        <w:t xml:space="preserve">Beginning to replace the vertical movement system of this part </w:t>
+      </w:r>
+      <w:r>
+        <w:rPr>
+          <w:color w:val="000000" w:themeColor="text1"/>
+          <w:highlight w:val="green"/>
+        </w:rPr>
+        <w:t>w</w:t>
+      </w:r>
+      <w:r>
+        <w:rPr>
+          <w:color w:val="000000" w:themeColor="text1"/>
+          <w:highlight w:val="green"/>
+        </w:rPr>
+        <w:t>ith my ne</w:t>
+      </w:r>
+      <w:r>
+        <w:rPr>
+          <w:color w:val="000000" w:themeColor="text1"/>
+          <w:highlight w:val="green"/>
+        </w:rPr>
+        <w:t>w</w:t>
+      </w:r>
+      <w:r>
+        <w:rPr>
+          <w:color w:val="000000" w:themeColor="text1"/>
+          <w:highlight w:val="green"/>
+        </w:rPr>
+        <w:t xml:space="preserve"> jump mechanism, meaning I no longer need it, essentially deleted moving up and moving do</w:t>
+      </w:r>
+      <w:r>
+        <w:rPr>
+          <w:color w:val="000000" w:themeColor="text1"/>
+          <w:highlight w:val="green"/>
+        </w:rPr>
+        <w:t>w</w:t>
+      </w:r>
+      <w:r>
+        <w:rPr>
+          <w:color w:val="000000" w:themeColor="text1"/>
+          <w:highlight w:val="green"/>
+        </w:rPr>
+        <w:t xml:space="preserve">n if statements, later on might need to do the same </w:t>
+      </w:r>
+      <w:r>
+        <w:rPr>
+          <w:color w:val="000000" w:themeColor="text1"/>
+          <w:highlight w:val="green"/>
+        </w:rPr>
+        <w:t>w</w:t>
+      </w:r>
+      <w:r>
+        <w:rPr>
+          <w:color w:val="000000" w:themeColor="text1"/>
+          <w:highlight w:val="green"/>
+        </w:rPr>
+        <w:t xml:space="preserve">ith moving left and moving right because I have </w:t>
+      </w:r>
+      <w:proofErr w:type="spellStart"/>
+      <w:r>
+        <w:rPr>
+          <w:color w:val="000000" w:themeColor="text1"/>
+          <w:highlight w:val="green"/>
+        </w:rPr>
+        <w:t>self.velocity</w:t>
+      </w:r>
+      <w:proofErr w:type="spellEnd"/>
+      <w:r>
+        <w:rPr>
+          <w:color w:val="000000" w:themeColor="text1"/>
+          <w:highlight w:val="green"/>
+        </w:rPr>
+        <w:t xml:space="preserve"> variables apart of the character class.</w:t>
+      </w:r>
+    </w:p>
+    <w:p>
+      <w:pPr>
+        <w:pStyle w:val="ListParagraph"/>
+        <w:numPr>
+          <w:ilvl w:val="2"/>
+          <w:numId w:val="3"/>
+        </w:numPr>
+        <w:rPr>
+          <w:color w:val="000000" w:themeColor="text1"/>
+          <w:highlight w:val="green"/>
+        </w:rPr>
+      </w:pPr>
+      <w:r>
+        <w:rPr>
+          <w:color w:val="000000" w:themeColor="text1"/>
+          <w:highlight w:val="green"/>
+        </w:rPr>
+        <w:t>Before:</w:t>
+      </w:r>
+    </w:p>
+    <w:p>
+      <w:pPr>
+        <w:pStyle w:val="ListParagraph"/>
+        <w:numPr>
+          <w:ilvl w:val="2"/>
+          <w:numId w:val="3"/>
+        </w:numPr>
+        <w:rPr>
+          <w:color w:val="000000" w:themeColor="text1"/>
+          <w:highlight w:val="green"/>
+        </w:rPr>
+      </w:pPr>
       <w:r>
         <w:rPr>
           <w:color w:val="000000" w:themeColor="text1"/>
         </w:rPr>
         <w:lastRenderedPageBreak/>
-        <w:t xml:space="preserve">make the movement from before </w:t>
-      </w:r>
-      <w:r>
-        <w:rPr>
-          <w:color w:val="000000" w:themeColor="text1"/>
-        </w:rPr>
-        <w:t>w</w:t>
-      </w:r>
-      <w:r>
-        <w:rPr>
-          <w:color w:val="000000" w:themeColor="text1"/>
-        </w:rPr>
-        <w:t xml:space="preserve">ork </w:t>
-      </w:r>
-      <w:r>
-        <w:rPr>
-          <w:color w:val="000000" w:themeColor="text1"/>
-        </w:rPr>
-        <w:t>w</w:t>
-      </w:r>
-      <w:r>
-        <w:rPr>
-          <w:color w:val="000000" w:themeColor="text1"/>
-        </w:rPr>
-        <w:t>ith the ne</w:t>
-      </w:r>
-      <w:r>
-        <w:rPr>
-          <w:color w:val="000000" w:themeColor="text1"/>
-        </w:rPr>
-        <w:t>w</w:t>
-      </w:r>
-      <w:r>
-        <w:rPr>
-          <w:color w:val="000000" w:themeColor="text1"/>
-        </w:rPr>
-        <w:t xml:space="preserve"> character body, I already had the variables on the information about the character’s body, so that includes the central X and Y position the character </w:t>
-      </w:r>
-      <w:r>
-        <w:rPr>
-          <w:color w:val="000000" w:themeColor="text1"/>
-        </w:rPr>
-        <w:t>w</w:t>
-      </w:r>
-      <w:r>
-        <w:rPr>
-          <w:color w:val="000000" w:themeColor="text1"/>
-        </w:rPr>
-        <w:t xml:space="preserve">ill be in, </w:t>
-      </w:r>
-      <w:r>
-        <w:rPr>
-          <w:color w:val="000000" w:themeColor="text1"/>
-        </w:rPr>
-        <w:t xml:space="preserve">and then just replaced my original conditionals </w:t>
-      </w:r>
-      <w:r>
-        <w:rPr>
-          <w:color w:val="000000" w:themeColor="text1"/>
-        </w:rPr>
-        <w:t>w</w:t>
-      </w:r>
-      <w:r>
-        <w:rPr>
-          <w:color w:val="000000" w:themeColor="text1"/>
-        </w:rPr>
-        <w:t xml:space="preserve">ith them and the X and Y place holders as </w:t>
-      </w:r>
-      <w:r>
-        <w:rPr>
-          <w:color w:val="000000" w:themeColor="text1"/>
-        </w:rPr>
-        <w:t>w</w:t>
-      </w:r>
-      <w:r>
-        <w:rPr>
-          <w:color w:val="000000" w:themeColor="text1"/>
-        </w:rPr>
-        <w:t xml:space="preserve">ell. It </w:t>
-      </w:r>
-      <w:r>
-        <w:rPr>
-          <w:color w:val="000000" w:themeColor="text1"/>
-        </w:rPr>
-        <w:t>w</w:t>
-      </w:r>
-      <w:r>
-        <w:rPr>
-          <w:color w:val="000000" w:themeColor="text1"/>
-        </w:rPr>
-        <w:t>orked as I expected because I made sure to keep the class simple for no</w:t>
-      </w:r>
-      <w:r>
-        <w:rPr>
-          <w:color w:val="000000" w:themeColor="text1"/>
-        </w:rPr>
-        <w:t>w</w:t>
-      </w:r>
-      <w:r>
-        <w:rPr>
-          <w:color w:val="000000" w:themeColor="text1"/>
-        </w:rPr>
-        <w:t xml:space="preserve"> and not do too many things </w:t>
-      </w:r>
-      <w:r>
-        <w:rPr>
-          <w:color w:val="000000" w:themeColor="text1"/>
-        </w:rPr>
-        <w:t>w</w:t>
-      </w:r>
-      <w:r>
-        <w:rPr>
-          <w:color w:val="000000" w:themeColor="text1"/>
-        </w:rPr>
-        <w:t xml:space="preserve">ith it yet, because if I did that that may result in making it harder to link the class to my movement system. I’m going to get the foundation of the game (maps, base systems like linking different maps together and making the game ‘s graphics </w:t>
-      </w:r>
-      <w:r>
-        <w:rPr>
-          <w:color w:val="000000" w:themeColor="text1"/>
-        </w:rPr>
-        <w:t>w</w:t>
-      </w:r>
-      <w:r>
-        <w:rPr>
-          <w:color w:val="000000" w:themeColor="text1"/>
-        </w:rPr>
-        <w:t xml:space="preserve">ork etc) implemented first before I start </w:t>
-      </w:r>
-      <w:r>
-        <w:rPr>
-          <w:color w:val="000000" w:themeColor="text1"/>
-        </w:rPr>
-        <w:t>w</w:t>
-      </w:r>
-      <w:r>
-        <w:rPr>
-          <w:color w:val="000000" w:themeColor="text1"/>
-        </w:rPr>
-        <w:t>orking on all the controls and dynamic things because the dynamic mechanics of the game may end up being changed by the player, like controls.</w:t>
+        <w:drawing>
+          <wp:inline distT="0" distB="0" distL="0" distR="0" wp14:anchorId="63D63EC1" wp14:editId="7DF1BD4D">
+            <wp:extent cx="3219615" cy="4102311"/>
+            <wp:effectExtent l="0" t="0" r="0" b="0"/>
+            <wp:docPr id="1636857683" name="Picture 1" descr="A screen shot of a computer program&#10;&#10;AI-generated content may be incorrect."/>
+            <wp:cNvGraphicFramePr>
+              <a:graphicFrameLocks xmlns:a="http://schemas.openxmlformats.org/drawingml/2006/main" noChangeAspect="1"/>
+            </wp:cNvGraphicFramePr>
+            <a:graphic xmlns:a="http://schemas.openxmlformats.org/drawingml/2006/main">
+              <a:graphicData uri="http://schemas.openxmlformats.org/drawingml/2006/picture">
+                <pic:pic xmlns:pic="http://schemas.openxmlformats.org/drawingml/2006/picture">
+                  <pic:nvPicPr>
+                    <pic:cNvPr id="1636857683" name="Picture 1" descr="A screen shot of a computer program&#10;&#10;AI-generated content may be incorrect."/>
+                    <pic:cNvPicPr/>
+                  </pic:nvPicPr>
+                  <pic:blipFill>
+                    <a:blip r:embed="rId10"/>
+                    <a:stretch>
+                      <a:fillRect/>
+                    </a:stretch>
+                  </pic:blipFill>
+                  <pic:spPr>
+                    <a:xfrm>
+                      <a:off x="0" y="0"/>
+                      <a:ext cx="3219615" cy="4102311"/>
+                    </a:xfrm>
+                    <a:prstGeom prst="rect">
+                      <a:avLst/>
+                    </a:prstGeom>
+                  </pic:spPr>
+                </pic:pic>
+              </a:graphicData>
+            </a:graphic>
+          </wp:inline>
+        </w:drawing>
+      </w:r>
+    </w:p>
+    <w:p>
+      <w:pPr>
+        <w:pStyle w:val="ListParagraph"/>
+        <w:numPr>
+          <w:ilvl w:val="2"/>
+          <w:numId w:val="3"/>
+        </w:numPr>
+        <w:rPr>
+          <w:color w:val="000000" w:themeColor="text1"/>
+          <w:highlight w:val="green"/>
+        </w:rPr>
+      </w:pPr>
+      <w:r>
+        <w:rPr>
+          <w:color w:val="000000" w:themeColor="text1"/>
+          <w:highlight w:val="green"/>
+        </w:rPr>
+        <w:t>After:</w:t>
+      </w:r>
+    </w:p>
+    <w:p>
+      <w:pPr>
+        <w:pStyle w:val="ListParagraph"/>
+        <w:numPr>
+          <w:ilvl w:val="2"/>
+          <w:numId w:val="3"/>
+        </w:numPr>
+        <w:rPr>
+          <w:color w:val="000000" w:themeColor="text1"/>
+          <w:highlight w:val="green"/>
+        </w:rPr>
+      </w:pPr>
+      <w:r>
+        <w:rPr>
+          <w:color w:val="000000" w:themeColor="text1"/>
+        </w:rPr>
+        <w:drawing>
+          <wp:inline distT="0" distB="0" distL="0" distR="0" wp14:anchorId="63327F32" wp14:editId="64EEE43F">
+            <wp:extent cx="3664138" cy="3473629"/>
+            <wp:effectExtent l="0" t="0" r="0" b="0"/>
+            <wp:docPr id="2139336222" name="Picture 1" descr="A screen shot of a computer program&#10;&#10;AI-generated content may be incorrect."/>
+            <wp:cNvGraphicFramePr>
+              <a:graphicFrameLocks xmlns:a="http://schemas.openxmlformats.org/drawingml/2006/main" noChangeAspect="1"/>
+            </wp:cNvGraphicFramePr>
+            <a:graphic xmlns:a="http://schemas.openxmlformats.org/drawingml/2006/main">
+              <a:graphicData uri="http://schemas.openxmlformats.org/drawingml/2006/picture">
+                <pic:pic xmlns:pic="http://schemas.openxmlformats.org/drawingml/2006/picture">
+                  <pic:nvPicPr>
+                    <pic:cNvPr id="2139336222" name="Picture 1" descr="A screen shot of a computer program&#10;&#10;AI-generated content may be incorrect."/>
+                    <pic:cNvPicPr/>
+                  </pic:nvPicPr>
+                  <pic:blipFill>
+                    <a:blip r:embed="rId11"/>
+                    <a:stretch>
+                      <a:fillRect/>
+                    </a:stretch>
+                  </pic:blipFill>
+                  <pic:spPr>
+                    <a:xfrm>
+                      <a:off x="0" y="0"/>
+                      <a:ext cx="3664138" cy="3473629"/>
+                    </a:xfrm>
+                    <a:prstGeom prst="rect">
+                      <a:avLst/>
+                    </a:prstGeom>
+                  </pic:spPr>
+                </pic:pic>
+              </a:graphicData>
+            </a:graphic>
+          </wp:inline>
+        </w:drawing>
       </w:r>
     </w:p>
     <w:p>
@@ -1852,6 +2147,7 @@
       <w:r>
         <w:rPr>
           <w:color w:val="000000" w:themeColor="text1"/>
+          <w:highlight w:val="green"/>
         </w:rPr>
         <w:t xml:space="preserve">Also started planning game design </w:t>
       </w:r>
@@ -1859,6 +2155,7 @@
       <w:r>
         <w:rPr>
           <w:color w:val="000000" w:themeColor="text1"/>
+          <w:highlight w:val="green"/>
         </w:rPr>
         <w:t>i.e</w:t>
       </w:r>
@@ -1866,8 +2163,15 @@
       <w:r>
         <w:rPr>
           <w:color w:val="000000" w:themeColor="text1"/>
-        </w:rPr>
-        <w:t xml:space="preserve"> graphics for all the obstacles, their visual appearances, placements on each level.</w:t>
+          <w:highlight w:val="green"/>
+        </w:rPr>
+        <w:t xml:space="preserve"> graphics for all the obstacles, their visual appearances, placements on each level</w:t>
+      </w:r>
+      <w:r>
+        <w:rPr>
+          <w:color w:val="000000" w:themeColor="text1"/>
+        </w:rPr>
+        <w:t>.</w:t>
       </w:r>
       <w:r>
         <w:rPr>
@@ -1927,7 +2231,14 @@
         <w:rPr>
           <w:color w:val="000000" w:themeColor="text1"/>
         </w:rPr>
-        <w:t>ant to make sure that my main game is literally just the game, all the mechanics and that etc (for no</w:t>
+        <w:t xml:space="preserve">ant to make sure that my main </w:t>
+      </w:r>
+      <w:r>
+        <w:rPr>
+          <w:color w:val="000000" w:themeColor="text1"/>
+        </w:rPr>
+        <w:lastRenderedPageBreak/>
+        <w:t>game is literally just the game, all the mechanics and that etc (for no</w:t>
       </w:r>
       <w:r>
         <w:rPr>
@@ -2046,11 +2357,318 @@
     </w:p>
     <w:p>
       <w:pPr>
-        <w:rPr>
-          <w:color w:val="E8E8E8" w:themeColor="background2"/>
-          <w:highlight w:val="darkMagenta"/>
-        </w:rPr>
-      </w:pPr>
+        <w:pStyle w:val="ListParagraph"/>
+        <w:numPr>
+          <w:ilvl w:val="1"/>
+          <w:numId w:val="3"/>
+        </w:numPr>
+        <w:rPr>
+          <w:color w:val="000000" w:themeColor="text1"/>
+        </w:rPr>
+      </w:pPr>
+      <w:r>
+        <w:rPr>
+          <w:color w:val="000000" w:themeColor="text1"/>
+        </w:rPr>
+        <w:drawing>
+          <wp:inline distT="0" distB="0" distL="0" distR="0" wp14:anchorId="6B22966D" wp14:editId="5BC265FC">
+            <wp:extent cx="4858000" cy="6026460"/>
+            <wp:effectExtent l="0" t="0" r="0" b="0"/>
+            <wp:docPr id="1226639898" name="Picture 1" descr="A screen shot of a computer&#10;&#10;AI-generated content may be incorrect."/>
+            <wp:cNvGraphicFramePr>
+              <a:graphicFrameLocks xmlns:a="http://schemas.openxmlformats.org/drawingml/2006/main" noChangeAspect="1"/>
+            </wp:cNvGraphicFramePr>
+            <a:graphic xmlns:a="http://schemas.openxmlformats.org/drawingml/2006/main">
+              <a:graphicData uri="http://schemas.openxmlformats.org/drawingml/2006/picture">
+                <pic:pic xmlns:pic="http://schemas.openxmlformats.org/drawingml/2006/picture">
+                  <pic:nvPicPr>
+                    <pic:cNvPr id="1226639898" name="Picture 1" descr="A screen shot of a computer&#10;&#10;AI-generated content may be incorrect."/>
+                    <pic:cNvPicPr/>
+                  </pic:nvPicPr>
+                  <pic:blipFill>
+                    <a:blip r:embed="rId12"/>
+                    <a:stretch>
+                      <a:fillRect/>
+                    </a:stretch>
+                  </pic:blipFill>
+                  <pic:spPr>
+                    <a:xfrm>
+                      <a:off x="0" y="0"/>
+                      <a:ext cx="4858000" cy="6026460"/>
+                    </a:xfrm>
+                    <a:prstGeom prst="rect">
+                      <a:avLst/>
+                    </a:prstGeom>
+                  </pic:spPr>
+                </pic:pic>
+              </a:graphicData>
+            </a:graphic>
+          </wp:inline>
+        </w:drawing>
+      </w:r>
+    </w:p>
+    <w:p>
+      <w:pPr>
+        <w:pStyle w:val="ListParagraph"/>
+        <w:numPr>
+          <w:ilvl w:val="0"/>
+          <w:numId w:val="3"/>
+        </w:numPr>
+        <w:rPr>
+          <w:color w:val="000000" w:themeColor="text1"/>
+          <w:highlight w:val="green"/>
+        </w:rPr>
+      </w:pPr>
+      <w:r>
+        <w:rPr>
+          <w:color w:val="000000" w:themeColor="text1"/>
+          <w:highlight w:val="green"/>
+        </w:rPr>
+        <w:t xml:space="preserve">Also going to add a </w:t>
+      </w:r>
+      <w:r>
+        <w:rPr>
+          <w:color w:val="000000" w:themeColor="text1"/>
+          <w:highlight w:val="green"/>
+        </w:rPr>
+        <w:t>w</w:t>
+      </w:r>
+      <w:r>
+        <w:rPr>
+          <w:color w:val="000000" w:themeColor="text1"/>
+          <w:highlight w:val="green"/>
+        </w:rPr>
+        <w:t xml:space="preserve">orld scroll feature, </w:t>
+      </w:r>
+      <w:r>
+        <w:rPr>
+          <w:color w:val="000000" w:themeColor="text1"/>
+          <w:highlight w:val="green"/>
+        </w:rPr>
+        <w:t>w</w:t>
+      </w:r>
+      <w:r>
+        <w:rPr>
+          <w:color w:val="000000" w:themeColor="text1"/>
+          <w:highlight w:val="green"/>
+        </w:rPr>
+        <w:t xml:space="preserve">here as the player moves along the X axis, the camera </w:t>
+      </w:r>
+      <w:r>
+        <w:rPr>
+          <w:color w:val="000000" w:themeColor="text1"/>
+          <w:highlight w:val="green"/>
+        </w:rPr>
+        <w:t>w</w:t>
+      </w:r>
+      <w:r>
+        <w:rPr>
+          <w:color w:val="000000" w:themeColor="text1"/>
+          <w:highlight w:val="green"/>
+        </w:rPr>
+        <w:t>ill follo</w:t>
+      </w:r>
+      <w:r>
+        <w:rPr>
+          <w:color w:val="000000" w:themeColor="text1"/>
+          <w:highlight w:val="green"/>
+        </w:rPr>
+        <w:t>w</w:t>
+      </w:r>
+      <w:r>
+        <w:rPr>
+          <w:color w:val="000000" w:themeColor="text1"/>
+          <w:highlight w:val="green"/>
+        </w:rPr>
+        <w:t xml:space="preserve"> for</w:t>
+      </w:r>
+      <w:r>
+        <w:rPr>
+          <w:color w:val="000000" w:themeColor="text1"/>
+          <w:highlight w:val="green"/>
+        </w:rPr>
+        <w:t>w</w:t>
+      </w:r>
+      <w:r>
+        <w:rPr>
+          <w:color w:val="000000" w:themeColor="text1"/>
+          <w:highlight w:val="green"/>
+        </w:rPr>
+        <w:t>ard if they reach near one side of the screen, so that they can progress through the level’s map. I think this can be done first by definitely just dra</w:t>
+      </w:r>
+      <w:r>
+        <w:rPr>
+          <w:color w:val="000000" w:themeColor="text1"/>
+          <w:highlight w:val="green"/>
+        </w:rPr>
+        <w:t>w</w:t>
+      </w:r>
+      <w:r>
+        <w:rPr>
+          <w:color w:val="000000" w:themeColor="text1"/>
+          <w:highlight w:val="green"/>
+        </w:rPr>
+        <w:t xml:space="preserve">ing the full level since even if you don’t see it on screen, in </w:t>
+      </w:r>
+      <w:proofErr w:type="spellStart"/>
+      <w:r>
+        <w:rPr>
+          <w:color w:val="000000" w:themeColor="text1"/>
+          <w:highlight w:val="green"/>
+        </w:rPr>
+        <w:lastRenderedPageBreak/>
+        <w:t>pygame</w:t>
+      </w:r>
+      <w:proofErr w:type="spellEnd"/>
+      <w:r>
+        <w:rPr>
+          <w:color w:val="000000" w:themeColor="text1"/>
+          <w:highlight w:val="green"/>
+        </w:rPr>
+        <w:t xml:space="preserve"> it still dra</w:t>
+      </w:r>
+      <w:r>
+        <w:rPr>
+          <w:color w:val="000000" w:themeColor="text1"/>
+          <w:highlight w:val="green"/>
+        </w:rPr>
+        <w:t>w</w:t>
+      </w:r>
+      <w:r>
+        <w:rPr>
+          <w:color w:val="000000" w:themeColor="text1"/>
+          <w:highlight w:val="green"/>
+        </w:rPr>
+        <w:t>s it, it just doesn’t sho</w:t>
+      </w:r>
+      <w:r>
+        <w:rPr>
+          <w:color w:val="000000" w:themeColor="text1"/>
+          <w:highlight w:val="green"/>
+        </w:rPr>
+        <w:t>w</w:t>
+      </w:r>
+      <w:r>
+        <w:rPr>
+          <w:color w:val="000000" w:themeColor="text1"/>
+          <w:highlight w:val="green"/>
+        </w:rPr>
+        <w:t xml:space="preserve"> on screen because it has been dra</w:t>
+      </w:r>
+      <w:r>
+        <w:rPr>
+          <w:color w:val="000000" w:themeColor="text1"/>
+          <w:highlight w:val="green"/>
+        </w:rPr>
+        <w:t>w</w:t>
+      </w:r>
+      <w:r>
+        <w:rPr>
+          <w:color w:val="000000" w:themeColor="text1"/>
+          <w:highlight w:val="green"/>
+        </w:rPr>
+        <w:t xml:space="preserve">n out of bounds. Then make the </w:t>
+      </w:r>
+      <w:r>
+        <w:rPr>
+          <w:color w:val="000000" w:themeColor="text1"/>
+          <w:highlight w:val="green"/>
+        </w:rPr>
+        <w:t>w</w:t>
+      </w:r>
+      <w:r>
+        <w:rPr>
+          <w:color w:val="000000" w:themeColor="text1"/>
+          <w:highlight w:val="green"/>
+        </w:rPr>
+        <w:t xml:space="preserve">orld scroll feature by detecting </w:t>
+      </w:r>
+      <w:r>
+        <w:rPr>
+          <w:color w:val="000000" w:themeColor="text1"/>
+          <w:highlight w:val="green"/>
+        </w:rPr>
+        <w:t>w</w:t>
+      </w:r>
+      <w:r>
+        <w:rPr>
+          <w:color w:val="000000" w:themeColor="text1"/>
+          <w:highlight w:val="green"/>
+        </w:rPr>
+        <w:t xml:space="preserve">hen the player is close to certain boundaries on the left and right of the screen, then I can either find a </w:t>
+      </w:r>
+      <w:r>
+        <w:rPr>
+          <w:color w:val="000000" w:themeColor="text1"/>
+          <w:highlight w:val="green"/>
+        </w:rPr>
+        <w:t>w</w:t>
+      </w:r>
+      <w:r>
+        <w:rPr>
+          <w:color w:val="000000" w:themeColor="text1"/>
+          <w:highlight w:val="green"/>
+        </w:rPr>
+        <w:t xml:space="preserve">ay to move the camera, or shift the </w:t>
+      </w:r>
+      <w:r>
+        <w:rPr>
+          <w:color w:val="000000" w:themeColor="text1"/>
+          <w:highlight w:val="green"/>
+        </w:rPr>
+        <w:t>w</w:t>
+      </w:r>
+      <w:r>
+        <w:rPr>
+          <w:color w:val="000000" w:themeColor="text1"/>
+          <w:highlight w:val="green"/>
+        </w:rPr>
+        <w:t xml:space="preserve">hole level in the opposite direction. I think moving the camera </w:t>
+      </w:r>
+      <w:r>
+        <w:rPr>
+          <w:color w:val="000000" w:themeColor="text1"/>
+          <w:highlight w:val="green"/>
+        </w:rPr>
+        <w:t>w</w:t>
+      </w:r>
+      <w:r>
+        <w:rPr>
+          <w:color w:val="000000" w:themeColor="text1"/>
+          <w:highlight w:val="green"/>
+        </w:rPr>
+        <w:t xml:space="preserve">ould be the better option because it is a separate feature and is much less likely to mess </w:t>
+      </w:r>
+      <w:r>
+        <w:rPr>
+          <w:color w:val="000000" w:themeColor="text1"/>
+          <w:highlight w:val="green"/>
+        </w:rPr>
+        <w:t>w</w:t>
+      </w:r>
+      <w:r>
+        <w:rPr>
+          <w:color w:val="000000" w:themeColor="text1"/>
+          <w:highlight w:val="green"/>
+        </w:rPr>
+        <w:t xml:space="preserve">ith the functionality of any dynamic entities on the level like enemies. The second option is only a last resort if </w:t>
+      </w:r>
+      <w:proofErr w:type="spellStart"/>
+      <w:r>
+        <w:rPr>
+          <w:color w:val="000000" w:themeColor="text1"/>
+          <w:highlight w:val="green"/>
+        </w:rPr>
+        <w:t>pygame</w:t>
+      </w:r>
+      <w:proofErr w:type="spellEnd"/>
+      <w:r>
+        <w:rPr>
+          <w:color w:val="000000" w:themeColor="text1"/>
+          <w:highlight w:val="green"/>
+        </w:rPr>
+        <w:t xml:space="preserve"> doesn’t have a feature for moving the camera.</w:t>
+      </w:r>
     </w:p>
     <w:p>
       <w:pPr>
